--- a/项目接口.docx
+++ b/项目接口.docx
@@ -26,6 +26,36 @@
           <w:lang w:val="en-US" w:eastAsia="zh-CN"/>
         </w:rPr>
       </w:pPr>
+      <w:r>
+        <w:rPr>
+          <w:rFonts w:hint="eastAsia"/>
+          <w:lang w:val="en-US" w:eastAsia="zh-CN"/>
+        </w:rPr>
+        <w:t>"@timestamp": "2019-03-06T02:09:50.909Z", 时间（时差+</w:t>
+      </w:r>
+      <w:r>
+        <w:rPr>
+          <w:rFonts w:hint="eastAsia"/>
+          <w:color w:val="FF0000"/>
+          <w:lang w:val="en-US" w:eastAsia="zh-CN"/>
+        </w:rPr>
+        <w:t>8h</w:t>
+      </w:r>
+      <w:r>
+        <w:rPr>
+          <w:rFonts w:hint="eastAsia"/>
+          <w:lang w:val="en-US" w:eastAsia="zh-CN"/>
+        </w:rPr>
+        <w:t>本地时间）</w:t>
+      </w:r>
+    </w:p>
+    <w:p>
+      <w:pPr>
+        <w:rPr>
+          <w:rFonts w:hint="eastAsia"/>
+          <w:lang w:val="en-US" w:eastAsia="zh-CN"/>
+        </w:rPr>
+      </w:pPr>
     </w:p>
     <w:p>
       <w:pPr>
@@ -49,6 +79,7 @@
     <w:p>
       <w:pPr>
         <w:numPr>
+          <w:ilvl w:val="0"/>
           <w:numId w:val="0"/>
         </w:numPr>
         <w:rPr>
@@ -59,6 +90,7 @@
     </w:p>
     <w:p>
       <w:pPr>
+        <w:pStyle w:val="2"/>
         <w:numPr>
           <w:ilvl w:val="0"/>
           <w:numId w:val="2"/>
@@ -88,20 +120,30 @@
       </w:pPr>
       <w:r>
         <w:rPr>
-          <w:rFonts w:hint="eastAsia" w:ascii="Consolas" w:hAnsi="Consolas" w:eastAsia="Consolas"/>
-          <w:color w:val="3F5FBF"/>
-          <w:sz w:val="20"/>
-        </w:rPr>
-        <w:t>/**</w:t>
-      </w:r>
-    </w:p>
-    <w:p>
-      <w:pPr>
-        <w:spacing w:beforeLines="0" w:afterLines="0"/>
-        <w:jc w:val="left"/>
-        <w:rPr>
-          <w:rFonts w:hint="eastAsia" w:ascii="Consolas" w:hAnsi="Consolas" w:eastAsia="Consolas"/>
-          <w:sz w:val="20"/>
+          <w:rFonts w:hint="eastAsia" w:ascii="Consolas" w:hAnsi="Consolas" w:eastAsia="宋体"/>
+          <w:color w:val="3F5FBF"/>
+          <w:sz w:val="20"/>
+          <w:lang w:val="en-US" w:eastAsia="zh-CN"/>
+        </w:rPr>
+        <w:t>说明：</w:t>
+      </w:r>
+      <w:r>
+        <w:rPr>
+          <w:rFonts w:hint="eastAsia"/>
+          <w:lang w:val="en-US" w:eastAsia="zh-CN"/>
+        </w:rPr>
+        <w:t>内存使用百分比接口</w:t>
+      </w:r>
+    </w:p>
+    <w:p>
+      <w:pPr>
+        <w:spacing w:beforeLines="0" w:afterLines="0"/>
+        <w:jc w:val="left"/>
+        <w:rPr>
+          <w:rFonts w:hint="eastAsia" w:ascii="Consolas" w:hAnsi="Consolas" w:eastAsia="Consolas"/>
+          <w:color w:val="3F5FBF"/>
+          <w:sz w:val="20"/>
+          <w:u w:val="single"/>
         </w:rPr>
       </w:pPr>
       <w:r>
@@ -114,274 +156,256 @@
       </w:r>
       <w:r>
         <w:rPr>
-          <w:rFonts w:hint="eastAsia" w:ascii="Consolas" w:hAnsi="Consolas" w:eastAsia="Consolas"/>
-          <w:color w:val="3F5FBF"/>
-          <w:sz w:val="20"/>
-        </w:rPr>
-        <w:t xml:space="preserve"> * </w:t>
-      </w:r>
-      <w:r>
-        <w:rPr>
-          <w:rFonts w:hint="eastAsia" w:ascii="Consolas" w:hAnsi="Consolas" w:eastAsia="Consolas"/>
-          <w:b/>
-          <w:color w:val="7F9FBF"/>
-          <w:sz w:val="20"/>
-        </w:rPr>
-        <w:t>@author</w:t>
-      </w:r>
-      <w:r>
-        <w:rPr>
-          <w:rFonts w:hint="eastAsia" w:ascii="Consolas" w:hAnsi="Consolas" w:eastAsia="Consolas"/>
-          <w:color w:val="3F5FBF"/>
+          <w:rFonts w:hint="eastAsia" w:ascii="Consolas" w:hAnsi="Consolas" w:eastAsia="宋体"/>
+          <w:color w:val="3F5FBF"/>
+          <w:sz w:val="20"/>
+          <w:lang w:val="en-US" w:eastAsia="zh-CN"/>
+        </w:rPr>
+        <w:t>参数:</w:t>
+      </w:r>
+      <w:r>
+        <w:rPr>
+          <w:rFonts w:hint="eastAsia" w:ascii="Consolas" w:hAnsi="Consolas" w:eastAsia="Consolas"/>
+          <w:color w:val="3F5FBF"/>
+          <w:sz w:val="20"/>
+        </w:rPr>
+        <w:t xml:space="preserve"> hostname 节点名称</w:t>
+      </w:r>
+    </w:p>
+    <w:p>
+      <w:pPr>
+        <w:spacing w:beforeLines="0" w:afterLines="0"/>
+        <w:ind w:firstLine="420" w:firstLineChars="0"/>
+        <w:jc w:val="left"/>
+        <w:rPr>
+          <w:rFonts w:hint="eastAsia" w:ascii="Consolas" w:hAnsi="Consolas" w:eastAsia="宋体"/>
+          <w:color w:val="3F5FBF"/>
+          <w:sz w:val="20"/>
+          <w:u w:val="single"/>
+          <w:lang w:val="en-US" w:eastAsia="zh-CN"/>
+        </w:rPr>
+      </w:pPr>
+      <w:r>
+        <w:rPr>
+          <w:rFonts w:hint="eastAsia" w:ascii="Consolas" w:hAnsi="Consolas" w:eastAsia="宋体"/>
+          <w:color w:val="3F5FBF"/>
+          <w:sz w:val="20"/>
+          <w:u w:val="single"/>
+          <w:lang w:val="en-US" w:eastAsia="zh-CN"/>
+        </w:rPr>
+        <w:t>方法：Get</w:t>
+      </w:r>
+    </w:p>
+    <w:p>
+      <w:pPr>
+        <w:spacing w:beforeLines="0" w:afterLines="0"/>
+        <w:ind w:firstLine="420" w:firstLineChars="0"/>
+        <w:jc w:val="left"/>
+        <w:rPr>
+          <w:rFonts w:hint="eastAsia" w:ascii="Consolas" w:hAnsi="Consolas" w:eastAsia="Consolas"/>
+          <w:color w:val="2A00FF"/>
+          <w:sz w:val="20"/>
+        </w:rPr>
+      </w:pPr>
+      <w:r>
+        <w:rPr>
+          <w:rFonts w:hint="eastAsia" w:ascii="Consolas" w:hAnsi="Consolas" w:eastAsia="宋体"/>
+          <w:color w:val="3F5FBF"/>
+          <w:sz w:val="20"/>
+          <w:u w:val="single"/>
+          <w:lang w:val="en-US" w:eastAsia="zh-CN"/>
+        </w:rPr>
+        <w:t>地址：</w:t>
+      </w:r>
+      <w:r>
+        <w:rPr>
+          <w:rFonts w:hint="eastAsia" w:ascii="Consolas" w:hAnsi="Consolas" w:eastAsia="Consolas"/>
+          <w:color w:val="2A00FF"/>
+          <w:sz w:val="20"/>
+        </w:rPr>
+        <w:t>/metricbeat/</w:t>
+      </w:r>
+      <w:r>
+        <w:rPr>
+          <w:rFonts w:hint="eastAsia" w:ascii="Consolas" w:hAnsi="Consolas" w:eastAsia="Consolas"/>
+          <w:color w:val="2A00FF"/>
+          <w:sz w:val="20"/>
+          <w:shd w:val="clear" w:color="auto" w:fill="E8F2FE"/>
+        </w:rPr>
+        <w:t>getMemory</w:t>
+      </w:r>
+    </w:p>
+    <w:p>
+      <w:pPr>
+        <w:spacing w:beforeLines="0" w:afterLines="0"/>
+        <w:ind w:firstLine="420" w:firstLineChars="0"/>
+        <w:jc w:val="left"/>
+        <w:rPr>
+          <w:rFonts w:hint="eastAsia" w:ascii="Consolas" w:hAnsi="Consolas" w:eastAsia="Consolas"/>
+          <w:color w:val="000000"/>
+          <w:sz w:val="20"/>
+        </w:rPr>
+      </w:pPr>
+      <w:r>
+        <w:rPr>
+          <w:rFonts w:hint="eastAsia" w:ascii="Consolas" w:hAnsi="Consolas" w:eastAsia="宋体"/>
+          <w:color w:val="2A00FF"/>
+          <w:sz w:val="20"/>
+          <w:lang w:val="en-US" w:eastAsia="zh-CN"/>
+        </w:rPr>
+        <w:t>返回：</w:t>
+      </w:r>
+      <w:r>
+        <w:rPr>
+          <w:rFonts w:hint="eastAsia"/>
+          <w:lang w:val="en-US" w:eastAsia="zh-CN"/>
+        </w:rPr>
+        <w:t>内存使用百分比</w:t>
+      </w:r>
+    </w:p>
+    <w:p>
+      <w:pPr>
+        <w:spacing w:beforeLines="0" w:afterLines="0"/>
+        <w:ind w:firstLine="420" w:firstLineChars="0"/>
+        <w:jc w:val="left"/>
+        <w:rPr>
+          <w:rFonts w:hint="eastAsia" w:ascii="Consolas" w:hAnsi="Consolas" w:eastAsia="宋体"/>
+          <w:color w:val="2A00FF"/>
+          <w:sz w:val="20"/>
+          <w:lang w:val="en-US" w:eastAsia="zh-CN"/>
+        </w:rPr>
+      </w:pPr>
+      <w:r>
+        <w:rPr>
+          <w:rFonts w:hint="eastAsia" w:ascii="Consolas" w:hAnsi="Consolas" w:eastAsia="宋体"/>
+          <w:color w:val="2A00FF"/>
+          <w:sz w:val="20"/>
+          <w:lang w:val="en-US" w:eastAsia="zh-CN"/>
+        </w:rPr>
+        <w:t>例子：</w:t>
+      </w:r>
+    </w:p>
+    <w:p>
+      <w:pPr>
+        <w:spacing w:beforeLines="0" w:afterLines="0"/>
+        <w:jc w:val="left"/>
+        <w:rPr>
+          <w:rFonts w:hint="eastAsia" w:ascii="Consolas" w:hAnsi="Consolas" w:eastAsia="Consolas"/>
+          <w:sz w:val="20"/>
+        </w:rPr>
+      </w:pPr>
+      <w:r>
+        <w:rPr>
+          <w:rFonts w:hint="eastAsia" w:ascii="Consolas" w:hAnsi="Consolas" w:eastAsia="Consolas"/>
+          <w:color w:val="000000"/>
           <w:sz w:val="20"/>
         </w:rPr>
         <w:t xml:space="preserve"> </w:t>
       </w:r>
       <w:r>
         <w:rPr>
-          <w:rFonts w:hint="eastAsia" w:ascii="Consolas" w:hAnsi="Consolas" w:eastAsia="Consolas"/>
-          <w:color w:val="3F5FBF"/>
-          <w:sz w:val="20"/>
-          <w:u w:val="single"/>
-        </w:rPr>
-        <w:t>wuzhe</w:t>
-      </w:r>
-    </w:p>
-    <w:p>
-      <w:pPr>
-        <w:spacing w:beforeLines="0" w:afterLines="0"/>
-        <w:jc w:val="left"/>
-        <w:rPr>
-          <w:rFonts w:hint="eastAsia" w:ascii="Consolas" w:hAnsi="Consolas" w:eastAsia="Consolas"/>
-          <w:sz w:val="20"/>
-        </w:rPr>
-      </w:pPr>
-      <w:r>
-        <w:rPr>
-          <w:rFonts w:hint="eastAsia" w:ascii="Consolas" w:hAnsi="Consolas" w:eastAsia="Consolas"/>
-          <w:color w:val="3F5FBF"/>
-          <w:sz w:val="20"/>
+          <w:rFonts w:hint="eastAsia" w:ascii="Consolas" w:hAnsi="Consolas" w:eastAsia="宋体"/>
+          <w:color w:val="000000"/>
+          <w:sz w:val="20"/>
+          <w:lang w:val="en-US" w:eastAsia="zh-CN"/>
         </w:rPr>
         <w:tab/>
       </w:r>
       <w:r>
         <w:rPr>
-          <w:rFonts w:hint="eastAsia" w:ascii="Consolas" w:hAnsi="Consolas" w:eastAsia="Consolas"/>
-          <w:color w:val="3F5FBF"/>
-          <w:sz w:val="20"/>
-        </w:rPr>
-        <w:t xml:space="preserve"> * </w:t>
-      </w:r>
-      <w:r>
-        <w:rPr>
-          <w:rFonts w:hint="eastAsia" w:ascii="Consolas" w:hAnsi="Consolas" w:eastAsia="Consolas"/>
-          <w:b/>
-          <w:color w:val="7F9FBF"/>
-          <w:sz w:val="20"/>
-        </w:rPr>
-        <w:t>@param</w:t>
-      </w:r>
-      <w:r>
-        <w:rPr>
-          <w:rFonts w:hint="eastAsia" w:ascii="Consolas" w:hAnsi="Consolas" w:eastAsia="Consolas"/>
-          <w:color w:val="3F5FBF"/>
-          <w:sz w:val="20"/>
-        </w:rPr>
-        <w:t xml:space="preserve"> hostname 节点名称</w:t>
-      </w:r>
-    </w:p>
-    <w:p>
-      <w:pPr>
-        <w:spacing w:beforeLines="0" w:afterLines="0"/>
-        <w:jc w:val="left"/>
-        <w:rPr>
-          <w:rFonts w:hint="eastAsia" w:ascii="Consolas" w:hAnsi="Consolas" w:eastAsia="Consolas"/>
-          <w:sz w:val="20"/>
-        </w:rPr>
-      </w:pPr>
-      <w:r>
-        <w:rPr>
-          <w:rFonts w:hint="eastAsia" w:ascii="Consolas" w:hAnsi="Consolas" w:eastAsia="Consolas"/>
-          <w:color w:val="3F5FBF"/>
-          <w:sz w:val="20"/>
+          <w:rFonts w:hint="eastAsia" w:ascii="Consolas" w:hAnsi="Consolas" w:eastAsia="宋体"/>
+          <w:color w:val="000000"/>
+          <w:sz w:val="20"/>
+          <w:lang w:val="en-US" w:eastAsia="zh-CN"/>
         </w:rPr>
         <w:tab/>
       </w:r>
       <w:r>
         <w:rPr>
-          <w:rFonts w:hint="eastAsia" w:ascii="Consolas" w:hAnsi="Consolas" w:eastAsia="Consolas"/>
-          <w:color w:val="3F5FBF"/>
-          <w:sz w:val="20"/>
-        </w:rPr>
-        <w:t xml:space="preserve"> * </w:t>
-      </w:r>
-      <w:r>
-        <w:rPr>
-          <w:rFonts w:hint="eastAsia" w:ascii="Consolas" w:hAnsi="Consolas" w:eastAsia="Consolas"/>
-          <w:b/>
-          <w:color w:val="7F9FBF"/>
-          <w:sz w:val="20"/>
-        </w:rPr>
-        <w:t>@return</w:t>
-      </w:r>
-      <w:r>
-        <w:rPr>
-          <w:rFonts w:hint="eastAsia" w:ascii="Consolas" w:hAnsi="Consolas" w:eastAsia="Consolas"/>
-          <w:color w:val="3F5FBF"/>
-          <w:sz w:val="20"/>
-        </w:rPr>
-        <w:t xml:space="preserve"> 返回系统内存使用的百分比</w:t>
-      </w:r>
-    </w:p>
-    <w:p>
-      <w:pPr>
-        <w:spacing w:beforeLines="0" w:afterLines="0"/>
-        <w:jc w:val="left"/>
-        <w:rPr>
-          <w:rFonts w:hint="eastAsia" w:ascii="Consolas" w:hAnsi="Consolas" w:eastAsia="Consolas"/>
-          <w:sz w:val="20"/>
-        </w:rPr>
-      </w:pPr>
-      <w:r>
-        <w:rPr>
-          <w:rFonts w:hint="eastAsia" w:ascii="Consolas" w:hAnsi="Consolas" w:eastAsia="Consolas"/>
-          <w:color w:val="3F5FBF"/>
-          <w:sz w:val="20"/>
+          <w:rFonts w:hint="eastAsia" w:ascii="Consolas" w:hAnsi="Consolas" w:eastAsia="宋体"/>
+          <w:color w:val="000000"/>
+          <w:sz w:val="20"/>
+          <w:lang w:val="en-US" w:eastAsia="zh-CN"/>
         </w:rPr>
         <w:tab/>
       </w:r>
       <w:r>
         <w:rPr>
-          <w:rFonts w:hint="eastAsia" w:ascii="Consolas" w:hAnsi="Consolas" w:eastAsia="Consolas"/>
-          <w:color w:val="3F5FBF"/>
-          <w:sz w:val="20"/>
-        </w:rPr>
-        <w:t xml:space="preserve"> * </w:t>
-      </w:r>
-      <w:r>
-        <w:rPr>
-          <w:rFonts w:hint="eastAsia" w:ascii="Consolas" w:hAnsi="Consolas" w:eastAsia="Consolas"/>
-          <w:b/>
-          <w:color w:val="7F9FBF"/>
-          <w:sz w:val="20"/>
-        </w:rPr>
-        <w:t>@throws</w:t>
-      </w:r>
-      <w:r>
-        <w:rPr>
-          <w:rFonts w:hint="eastAsia" w:ascii="Consolas" w:hAnsi="Consolas" w:eastAsia="Consolas"/>
-          <w:color w:val="3F5FBF"/>
-          <w:sz w:val="20"/>
-        </w:rPr>
-        <w:t xml:space="preserve"> UnknownHostException</w:t>
-      </w:r>
-    </w:p>
-    <w:p>
-      <w:pPr>
-        <w:spacing w:beforeLines="0" w:afterLines="0"/>
-        <w:jc w:val="left"/>
-        <w:rPr>
-          <w:rFonts w:hint="eastAsia" w:ascii="Consolas" w:hAnsi="Consolas" w:eastAsia="Consolas"/>
-          <w:sz w:val="20"/>
-        </w:rPr>
-      </w:pPr>
-      <w:r>
-        <w:rPr>
-          <w:rFonts w:hint="eastAsia" w:ascii="Consolas" w:hAnsi="Consolas" w:eastAsia="Consolas"/>
-          <w:color w:val="3F5FBF"/>
-          <w:sz w:val="20"/>
+          <w:rFonts w:hint="eastAsia" w:ascii="Consolas" w:hAnsi="Consolas" w:eastAsia="宋体"/>
+          <w:color w:val="000000"/>
+          <w:sz w:val="20"/>
+          <w:lang w:val="en-US" w:eastAsia="zh-CN"/>
         </w:rPr>
         <w:tab/>
       </w:r>
       <w:r>
         <w:rPr>
           <w:rFonts w:hint="eastAsia" w:ascii="Consolas" w:hAnsi="Consolas" w:eastAsia="Consolas"/>
-          <w:color w:val="3F5FBF"/>
-          <w:sz w:val="20"/>
-        </w:rPr>
-        <w:t xml:space="preserve"> */</w:t>
+          <w:color w:val="000000"/>
+          <w:sz w:val="20"/>
+        </w:rPr>
+        <w:t>Content type = application/json;charset=UTF-8</w:t>
+      </w:r>
+    </w:p>
+    <w:p>
+      <w:pPr>
+        <w:spacing w:beforeLines="0" w:afterLines="0"/>
+        <w:ind w:firstLine="420" w:firstLineChars="0"/>
+        <w:jc w:val="left"/>
+        <w:rPr>
+          <w:rFonts w:hint="eastAsia" w:ascii="Consolas" w:hAnsi="Consolas" w:eastAsia="宋体"/>
+          <w:color w:val="2A00FF"/>
+          <w:sz w:val="20"/>
+          <w:lang w:val="en-US" w:eastAsia="zh-CN"/>
+        </w:rPr>
+      </w:pPr>
+      <w:r>
+        <w:rPr>
+          <w:rFonts w:hint="eastAsia" w:ascii="Consolas" w:hAnsi="Consolas" w:eastAsia="Consolas"/>
+          <w:color w:val="000000"/>
+          <w:sz w:val="20"/>
+        </w:rPr>
+        <w:t xml:space="preserve">             Body = 84.28</w:t>
       </w:r>
     </w:p>
     <w:p>
       <w:pPr>
         <w:widowControl w:val="0"/>
         <w:numPr>
+          <w:ilvl w:val="0"/>
           <w:numId w:val="0"/>
         </w:numPr>
         <w:jc w:val="both"/>
         <w:rPr>
-          <w:rFonts w:hint="eastAsia"/>
-          <w:lang w:val="en-US" w:eastAsia="zh-CN"/>
-        </w:rPr>
-      </w:pPr>
-      <w:r>
-        <w:rPr>
           <w:rFonts w:hint="eastAsia" w:ascii="Consolas" w:hAnsi="Consolas" w:eastAsia="Consolas"/>
           <w:color w:val="000000"/>
           <w:sz w:val="20"/>
         </w:rPr>
-        <w:tab/>
-      </w:r>
-      <w:r>
-        <w:rPr>
-          <w:rFonts w:hint="eastAsia" w:ascii="Consolas" w:hAnsi="Consolas" w:eastAsia="Consolas"/>
-          <w:color w:val="646464"/>
-          <w:sz w:val="20"/>
-        </w:rPr>
-        <w:t>@RequestMapping</w:t>
-      </w:r>
-      <w:r>
+      </w:pPr>
+    </w:p>
+    <w:p>
+      <w:pPr>
+        <w:widowControl w:val="0"/>
+        <w:numPr>
+          <w:ilvl w:val="0"/>
+          <w:numId w:val="0"/>
+        </w:numPr>
+        <w:jc w:val="both"/>
         <w:rPr>
           <w:rFonts w:hint="eastAsia" w:ascii="Consolas" w:hAnsi="Consolas" w:eastAsia="Consolas"/>
           <w:color w:val="000000"/>
           <w:sz w:val="20"/>
-        </w:rPr>
-        <w:t>(value=</w:t>
-      </w:r>
-      <w:r>
-        <w:rPr>
-          <w:rFonts w:hint="eastAsia" w:ascii="Consolas" w:hAnsi="Consolas" w:eastAsia="Consolas"/>
-          <w:color w:val="2A00FF"/>
-          <w:sz w:val="20"/>
-        </w:rPr>
-        <w:t>"/metricbeat/getMemory"</w:t>
-      </w:r>
-      <w:r>
-        <w:rPr>
-          <w:rFonts w:hint="eastAsia" w:ascii="Consolas" w:hAnsi="Consolas" w:eastAsia="Consolas"/>
-          <w:color w:val="000000"/>
-          <w:sz w:val="20"/>
-        </w:rPr>
-        <w:t>,method= RequestMethod.</w:t>
-      </w:r>
-      <w:r>
-        <w:rPr>
-          <w:rFonts w:hint="eastAsia" w:ascii="Consolas" w:hAnsi="Consolas" w:eastAsia="Consolas"/>
-          <w:b/>
-          <w:i/>
-          <w:color w:val="0000C0"/>
-          <w:sz w:val="20"/>
-        </w:rPr>
-        <w:t>GET</w:t>
-      </w:r>
-      <w:r>
-        <w:rPr>
-          <w:rFonts w:hint="eastAsia" w:ascii="Consolas" w:hAnsi="Consolas" w:eastAsia="Consolas"/>
-          <w:color w:val="000000"/>
-          <w:sz w:val="20"/>
-        </w:rPr>
-        <w:t>)</w:t>
-      </w:r>
-    </w:p>
-    <w:p>
-      <w:pPr>
-        <w:widowControl w:val="0"/>
+          <w:lang w:val="en-US" w:eastAsia="zh-CN"/>
+        </w:rPr>
+      </w:pPr>
+    </w:p>
+    <w:p>
+      <w:pPr>
+        <w:pStyle w:val="2"/>
         <w:numPr>
           <w:ilvl w:val="0"/>
           <w:numId w:val="2"/>
         </w:numPr>
-        <w:ind w:left="0" w:leftChars="0" w:firstLine="0" w:firstLineChars="0"/>
-        <w:jc w:val="both"/>
         <w:rPr>
           <w:rFonts w:hint="eastAsia"/>
           <w:lang w:val="en-US" w:eastAsia="zh-CN"/>
@@ -405,24 +429,32 @@
           <w:sz w:val="20"/>
         </w:rPr>
       </w:pPr>
-      <w:bookmarkStart w:id="0" w:name="_GoBack"/>
-      <w:bookmarkEnd w:id="0"/>
-      <w:r>
-        <w:rPr>
-          <w:rFonts w:hint="eastAsia" w:ascii="Consolas" w:hAnsi="Consolas" w:eastAsia="Consolas"/>
-          <w:color w:val="3F5FBF"/>
-          <w:sz w:val="20"/>
-        </w:rPr>
-        <w:t>/**</w:t>
-      </w:r>
-    </w:p>
-    <w:p>
-      <w:pPr>
-        <w:spacing w:beforeLines="0" w:afterLines="0"/>
-        <w:jc w:val="left"/>
-        <w:rPr>
-          <w:rFonts w:hint="eastAsia" w:ascii="Consolas" w:hAnsi="Consolas" w:eastAsia="Consolas"/>
-          <w:sz w:val="20"/>
+      <w:r>
+        <w:rPr>
+          <w:rFonts w:hint="eastAsia" w:ascii="Consolas" w:hAnsi="Consolas" w:eastAsia="宋体"/>
+          <w:color w:val="3F5FBF"/>
+          <w:sz w:val="20"/>
+          <w:lang w:val="en-US" w:eastAsia="zh-CN"/>
+        </w:rPr>
+        <w:t>说明：</w:t>
+      </w:r>
+      <w:r>
+        <w:rPr>
+          <w:rFonts w:hint="eastAsia"/>
+          <w:lang w:val="en-US" w:eastAsia="zh-CN"/>
+        </w:rPr>
+        <w:t>Cpu使用百分比接口</w:t>
+      </w:r>
+    </w:p>
+    <w:p>
+      <w:pPr>
+        <w:spacing w:beforeLines="0" w:afterLines="0"/>
+        <w:jc w:val="left"/>
+        <w:rPr>
+          <w:rFonts w:hint="eastAsia" w:ascii="Consolas" w:hAnsi="Consolas" w:eastAsia="Consolas"/>
+          <w:color w:val="3F5FBF"/>
+          <w:sz w:val="20"/>
+          <w:u w:val="single"/>
         </w:rPr>
       </w:pPr>
       <w:r>
@@ -435,47 +467,294 @@
       </w:r>
       <w:r>
         <w:rPr>
-          <w:rFonts w:hint="eastAsia" w:ascii="Consolas" w:hAnsi="Consolas" w:eastAsia="Consolas"/>
-          <w:color w:val="3F5FBF"/>
-          <w:sz w:val="20"/>
-        </w:rPr>
-        <w:t xml:space="preserve"> * </w:t>
-      </w:r>
-      <w:r>
-        <w:rPr>
-          <w:rFonts w:hint="eastAsia" w:ascii="Consolas" w:hAnsi="Consolas" w:eastAsia="Consolas"/>
-          <w:b/>
-          <w:color w:val="7F9FBF"/>
-          <w:sz w:val="20"/>
-        </w:rPr>
-        <w:t>@author</w:t>
-      </w:r>
-      <w:r>
-        <w:rPr>
-          <w:rFonts w:hint="eastAsia" w:ascii="Consolas" w:hAnsi="Consolas" w:eastAsia="Consolas"/>
-          <w:color w:val="3F5FBF"/>
+          <w:rFonts w:hint="eastAsia" w:ascii="Consolas" w:hAnsi="Consolas" w:eastAsia="宋体"/>
+          <w:color w:val="3F5FBF"/>
+          <w:sz w:val="20"/>
+          <w:lang w:val="en-US" w:eastAsia="zh-CN"/>
+        </w:rPr>
+        <w:t>参数:</w:t>
+      </w:r>
+      <w:r>
+        <w:rPr>
+          <w:rFonts w:hint="eastAsia" w:ascii="Consolas" w:hAnsi="Consolas" w:eastAsia="Consolas"/>
+          <w:color w:val="3F5FBF"/>
+          <w:sz w:val="20"/>
+        </w:rPr>
+        <w:t xml:space="preserve"> hostname 节点名称</w:t>
+      </w:r>
+    </w:p>
+    <w:p>
+      <w:pPr>
+        <w:spacing w:beforeLines="0" w:afterLines="0"/>
+        <w:ind w:firstLine="420" w:firstLineChars="0"/>
+        <w:jc w:val="left"/>
+        <w:rPr>
+          <w:rFonts w:hint="eastAsia" w:ascii="Consolas" w:hAnsi="Consolas" w:eastAsia="宋体"/>
+          <w:color w:val="3F5FBF"/>
+          <w:sz w:val="20"/>
+          <w:u w:val="single"/>
+          <w:lang w:val="en-US" w:eastAsia="zh-CN"/>
+        </w:rPr>
+      </w:pPr>
+      <w:r>
+        <w:rPr>
+          <w:rFonts w:hint="eastAsia" w:ascii="Consolas" w:hAnsi="Consolas" w:eastAsia="宋体"/>
+          <w:color w:val="3F5FBF"/>
+          <w:sz w:val="20"/>
+          <w:u w:val="single"/>
+          <w:lang w:val="en-US" w:eastAsia="zh-CN"/>
+        </w:rPr>
+        <w:t>方法：Get</w:t>
+      </w:r>
+    </w:p>
+    <w:p>
+      <w:pPr>
+        <w:spacing w:beforeLines="0" w:afterLines="0"/>
+        <w:ind w:firstLine="420" w:firstLineChars="0"/>
+        <w:jc w:val="left"/>
+        <w:rPr>
+          <w:rFonts w:hint="eastAsia" w:ascii="Consolas" w:hAnsi="Consolas" w:eastAsia="Consolas"/>
+          <w:color w:val="2A00FF"/>
+          <w:sz w:val="20"/>
+        </w:rPr>
+      </w:pPr>
+      <w:r>
+        <w:rPr>
+          <w:rFonts w:hint="eastAsia" w:ascii="Consolas" w:hAnsi="Consolas" w:eastAsia="宋体"/>
+          <w:color w:val="3F5FBF"/>
+          <w:sz w:val="20"/>
+          <w:u w:val="single"/>
+          <w:lang w:val="en-US" w:eastAsia="zh-CN"/>
+        </w:rPr>
+        <w:t>地址：</w:t>
+      </w:r>
+      <w:r>
+        <w:rPr>
+          <w:rFonts w:hint="eastAsia" w:ascii="Consolas" w:hAnsi="Consolas" w:eastAsia="Consolas"/>
+          <w:color w:val="2A00FF"/>
+          <w:sz w:val="20"/>
+        </w:rPr>
+        <w:t>/metricbeat/</w:t>
+      </w:r>
+      <w:r>
+        <w:rPr>
+          <w:rFonts w:hint="eastAsia" w:ascii="Consolas" w:hAnsi="Consolas" w:eastAsia="Consolas"/>
+          <w:color w:val="2A00FF"/>
+          <w:sz w:val="20"/>
+          <w:shd w:val="clear" w:color="auto" w:fill="E8F2FE"/>
+        </w:rPr>
+        <w:t>getCPU</w:t>
+      </w:r>
+    </w:p>
+    <w:p>
+      <w:pPr>
+        <w:spacing w:beforeLines="0" w:afterLines="0"/>
+        <w:ind w:firstLine="420" w:firstLineChars="0"/>
+        <w:jc w:val="left"/>
+        <w:rPr>
+          <w:rFonts w:hint="eastAsia" w:ascii="Consolas" w:hAnsi="Consolas" w:eastAsia="Consolas"/>
+          <w:color w:val="000000"/>
+          <w:sz w:val="20"/>
+        </w:rPr>
+      </w:pPr>
+      <w:r>
+        <w:rPr>
+          <w:rFonts w:hint="eastAsia" w:ascii="Consolas" w:hAnsi="Consolas" w:eastAsia="宋体"/>
+          <w:color w:val="2A00FF"/>
+          <w:sz w:val="20"/>
+          <w:lang w:val="en-US" w:eastAsia="zh-CN"/>
+        </w:rPr>
+        <w:t>返回：</w:t>
+      </w:r>
+      <w:r>
+        <w:rPr>
+          <w:rFonts w:hint="eastAsia"/>
+          <w:lang w:val="en-US" w:eastAsia="zh-CN"/>
+        </w:rPr>
+        <w:t>Cpu使用百分比</w:t>
+      </w:r>
+    </w:p>
+    <w:p>
+      <w:pPr>
+        <w:spacing w:beforeLines="0" w:afterLines="0"/>
+        <w:ind w:firstLine="420" w:firstLineChars="0"/>
+        <w:jc w:val="left"/>
+        <w:rPr>
+          <w:rFonts w:hint="eastAsia" w:ascii="Consolas" w:hAnsi="Consolas" w:eastAsia="宋体"/>
+          <w:color w:val="2A00FF"/>
+          <w:sz w:val="20"/>
+          <w:lang w:val="en-US" w:eastAsia="zh-CN"/>
+        </w:rPr>
+      </w:pPr>
+      <w:r>
+        <w:rPr>
+          <w:rFonts w:hint="eastAsia" w:ascii="Consolas" w:hAnsi="Consolas" w:eastAsia="宋体"/>
+          <w:color w:val="2A00FF"/>
+          <w:sz w:val="20"/>
+          <w:lang w:val="en-US" w:eastAsia="zh-CN"/>
+        </w:rPr>
+        <w:t>例子：</w:t>
+      </w:r>
+    </w:p>
+    <w:p>
+      <w:pPr>
+        <w:spacing w:beforeLines="0" w:afterLines="0"/>
+        <w:jc w:val="left"/>
+        <w:rPr>
+          <w:rFonts w:hint="eastAsia" w:ascii="Consolas" w:hAnsi="Consolas" w:eastAsia="Consolas"/>
+          <w:sz w:val="20"/>
+        </w:rPr>
+      </w:pPr>
+      <w:r>
+        <w:rPr>
+          <w:rFonts w:hint="eastAsia" w:ascii="Consolas" w:hAnsi="Consolas" w:eastAsia="Consolas"/>
+          <w:color w:val="000000"/>
           <w:sz w:val="20"/>
         </w:rPr>
         <w:t xml:space="preserve"> </w:t>
       </w:r>
       <w:r>
         <w:rPr>
+          <w:rFonts w:hint="eastAsia" w:ascii="Consolas" w:hAnsi="Consolas" w:eastAsia="宋体"/>
+          <w:color w:val="000000"/>
+          <w:sz w:val="20"/>
+          <w:lang w:val="en-US" w:eastAsia="zh-CN"/>
+        </w:rPr>
+        <w:tab/>
+        <w:t/>
+      </w:r>
+      <w:r>
+        <w:rPr>
+          <w:rFonts w:hint="eastAsia" w:ascii="Consolas" w:hAnsi="Consolas" w:eastAsia="宋体"/>
+          <w:color w:val="000000"/>
+          <w:sz w:val="20"/>
+          <w:lang w:val="en-US" w:eastAsia="zh-CN"/>
+        </w:rPr>
+        <w:tab/>
+        <w:t/>
+      </w:r>
+      <w:r>
+        <w:rPr>
+          <w:rFonts w:hint="eastAsia" w:ascii="Consolas" w:hAnsi="Consolas" w:eastAsia="宋体"/>
+          <w:color w:val="000000"/>
+          <w:sz w:val="20"/>
+          <w:lang w:val="en-US" w:eastAsia="zh-CN"/>
+        </w:rPr>
+        <w:tab/>
+        <w:t/>
+      </w:r>
+      <w:r>
+        <w:rPr>
+          <w:rFonts w:hint="eastAsia" w:ascii="Consolas" w:hAnsi="Consolas" w:eastAsia="宋体"/>
+          <w:color w:val="000000"/>
+          <w:sz w:val="20"/>
+          <w:lang w:val="en-US" w:eastAsia="zh-CN"/>
+        </w:rPr>
+        <w:tab/>
+      </w:r>
+      <w:r>
+        <w:rPr>
+          <w:rFonts w:hint="eastAsia" w:ascii="Consolas" w:hAnsi="Consolas" w:eastAsia="Consolas"/>
+          <w:color w:val="000000"/>
+          <w:sz w:val="20"/>
+        </w:rPr>
+        <w:t>Content type = application/json;charset=UTF-8</w:t>
+      </w:r>
+    </w:p>
+    <w:p>
+      <w:pPr>
+        <w:spacing w:beforeLines="0" w:afterLines="0"/>
+        <w:ind w:firstLine="420" w:firstLineChars="0"/>
+        <w:jc w:val="left"/>
+        <w:rPr>
+          <w:rFonts w:hint="eastAsia" w:ascii="Consolas" w:hAnsi="Consolas" w:eastAsia="宋体"/>
+          <w:color w:val="2A00FF"/>
+          <w:sz w:val="20"/>
+          <w:lang w:val="en-US" w:eastAsia="zh-CN"/>
+        </w:rPr>
+      </w:pPr>
+      <w:r>
+        <w:rPr>
+          <w:rFonts w:hint="eastAsia" w:ascii="Consolas" w:hAnsi="Consolas" w:eastAsia="Consolas"/>
+          <w:color w:val="000000"/>
+          <w:sz w:val="20"/>
+        </w:rPr>
+        <w:t xml:space="preserve">             Body = 49.24</w:t>
+      </w:r>
+    </w:p>
+    <w:p>
+      <w:pPr>
+        <w:spacing w:beforeLines="0" w:afterLines="0"/>
+        <w:jc w:val="left"/>
+        <w:rPr>
+          <w:rFonts w:hint="eastAsia"/>
+          <w:lang w:val="en-US" w:eastAsia="zh-CN"/>
+        </w:rPr>
+      </w:pPr>
+    </w:p>
+    <w:p>
+      <w:pPr>
+        <w:pStyle w:val="2"/>
+        <w:rPr>
+          <w:rFonts w:hint="eastAsia"/>
+          <w:lang w:val="en-US" w:eastAsia="zh-CN"/>
+        </w:rPr>
+      </w:pPr>
+    </w:p>
+    <w:p>
+      <w:pPr>
+        <w:pStyle w:val="2"/>
+        <w:rPr>
+          <w:rFonts w:hint="eastAsia"/>
+          <w:lang w:val="en-US" w:eastAsia="zh-CN"/>
+        </w:rPr>
+      </w:pPr>
+      <w:r>
+        <w:rPr>
+          <w:rFonts w:hint="eastAsia"/>
+          <w:lang w:val="en-US" w:eastAsia="zh-CN"/>
+        </w:rPr>
+        <w:t>3)磁盘接口</w:t>
+      </w:r>
+    </w:p>
+    <w:p>
+      <w:pPr>
+        <w:spacing w:beforeLines="0" w:afterLines="0"/>
+        <w:ind w:firstLine="420" w:firstLineChars="0"/>
+        <w:jc w:val="left"/>
+        <w:rPr>
+          <w:rFonts w:hint="eastAsia" w:ascii="Consolas" w:hAnsi="Consolas" w:eastAsia="Consolas"/>
+          <w:sz w:val="20"/>
+        </w:rPr>
+      </w:pPr>
+      <w:r>
+        <w:rPr>
+          <w:rFonts w:hint="eastAsia" w:ascii="Consolas" w:hAnsi="Consolas" w:eastAsia="宋体"/>
+          <w:color w:val="3F5FBF"/>
+          <w:sz w:val="20"/>
+          <w:lang w:val="en-US" w:eastAsia="zh-CN"/>
+        </w:rPr>
+        <w:t>说明：</w:t>
+      </w:r>
+      <w:r>
+        <w:rPr>
+          <w:rFonts w:hint="eastAsia" w:ascii="Consolas" w:hAnsi="Consolas" w:eastAsia="Consolas"/>
+          <w:color w:val="3F5FBF"/>
+          <w:sz w:val="20"/>
+        </w:rPr>
+        <w:t>读取磁盘信息</w:t>
+      </w:r>
+    </w:p>
+    <w:p>
+      <w:pPr>
+        <w:spacing w:beforeLines="0" w:afterLines="0"/>
+        <w:jc w:val="left"/>
+        <w:rPr>
           <w:rFonts w:hint="eastAsia" w:ascii="Consolas" w:hAnsi="Consolas" w:eastAsia="Consolas"/>
           <w:color w:val="3F5FBF"/>
           <w:sz w:val="20"/>
           <w:u w:val="single"/>
         </w:rPr>
-        <w:t>wuzhe</w:t>
-      </w:r>
-    </w:p>
-    <w:p>
-      <w:pPr>
-        <w:spacing w:beforeLines="0" w:afterLines="0"/>
-        <w:jc w:val="left"/>
-        <w:rPr>
-          <w:rFonts w:hint="eastAsia" w:ascii="Consolas" w:hAnsi="Consolas" w:eastAsia="Consolas"/>
-          <w:sz w:val="20"/>
-        </w:rPr>
       </w:pPr>
       <w:r>
         <w:rPr>
@@ -487,281 +766,3153 @@
       </w:r>
       <w:r>
         <w:rPr>
-          <w:rFonts w:hint="eastAsia" w:ascii="Consolas" w:hAnsi="Consolas" w:eastAsia="Consolas"/>
-          <w:color w:val="3F5FBF"/>
-          <w:sz w:val="20"/>
-        </w:rPr>
-        <w:t xml:space="preserve"> * </w:t>
-      </w:r>
-      <w:r>
-        <w:rPr>
-          <w:rFonts w:hint="eastAsia" w:ascii="Consolas" w:hAnsi="Consolas" w:eastAsia="Consolas"/>
-          <w:b/>
-          <w:color w:val="7F9FBF"/>
-          <w:sz w:val="20"/>
-        </w:rPr>
-        <w:t>@param</w:t>
-      </w:r>
-      <w:r>
-        <w:rPr>
-          <w:rFonts w:hint="eastAsia" w:ascii="Consolas" w:hAnsi="Consolas" w:eastAsia="Consolas"/>
-          <w:color w:val="3F5FBF"/>
-          <w:sz w:val="20"/>
-        </w:rPr>
-        <w:t xml:space="preserve"> hostname </w:t>
-      </w:r>
-      <w:r>
-        <w:rPr>
-          <w:rFonts w:hint="eastAsia" w:ascii="Consolas" w:hAnsi="Consolas" w:eastAsia="Consolas"/>
+          <w:rFonts w:hint="eastAsia" w:ascii="Consolas" w:hAnsi="Consolas" w:eastAsia="宋体"/>
+          <w:color w:val="3F5FBF"/>
+          <w:sz w:val="20"/>
+          <w:lang w:val="en-US" w:eastAsia="zh-CN"/>
+        </w:rPr>
+        <w:t>参数:</w:t>
+      </w:r>
+      <w:r>
+        <w:rPr>
+          <w:rFonts w:hint="eastAsia" w:ascii="Consolas" w:hAnsi="Consolas" w:eastAsia="Consolas"/>
+          <w:color w:val="3F5FBF"/>
+          <w:sz w:val="20"/>
+        </w:rPr>
+        <w:t xml:space="preserve"> hostname 节点名称</w:t>
+      </w:r>
+    </w:p>
+    <w:p>
+      <w:pPr>
+        <w:spacing w:beforeLines="0" w:afterLines="0"/>
+        <w:ind w:firstLine="420" w:firstLineChars="0"/>
+        <w:jc w:val="left"/>
+        <w:rPr>
+          <w:rFonts w:hint="eastAsia" w:ascii="Consolas" w:hAnsi="Consolas" w:eastAsia="宋体"/>
           <w:color w:val="3F5FBF"/>
           <w:sz w:val="20"/>
           <w:u w:val="single"/>
-        </w:rPr>
-        <w:t>hostname</w:t>
-      </w:r>
-      <w:r>
-        <w:rPr>
-          <w:rFonts w:hint="eastAsia" w:ascii="Consolas" w:hAnsi="Consolas" w:eastAsia="Consolas"/>
-          <w:color w:val="3F5FBF"/>
-          <w:sz w:val="20"/>
-        </w:rPr>
-        <w:t xml:space="preserve"> 节点名称</w:t>
-      </w:r>
-    </w:p>
-    <w:p>
-      <w:pPr>
-        <w:spacing w:beforeLines="0" w:afterLines="0"/>
-        <w:jc w:val="left"/>
-        <w:rPr>
-          <w:rFonts w:hint="eastAsia" w:ascii="Consolas" w:hAnsi="Consolas" w:eastAsia="Consolas"/>
-          <w:sz w:val="20"/>
-        </w:rPr>
-      </w:pPr>
-      <w:r>
-        <w:rPr>
-          <w:rFonts w:hint="eastAsia" w:ascii="Consolas" w:hAnsi="Consolas" w:eastAsia="Consolas"/>
-          <w:color w:val="3F5FBF"/>
-          <w:sz w:val="20"/>
-        </w:rPr>
-        <w:tab/>
-      </w:r>
-      <w:r>
-        <w:rPr>
-          <w:rFonts w:hint="eastAsia" w:ascii="Consolas" w:hAnsi="Consolas" w:eastAsia="Consolas"/>
-          <w:color w:val="3F5FBF"/>
-          <w:sz w:val="20"/>
-        </w:rPr>
-        <w:t xml:space="preserve"> * </w:t>
-      </w:r>
-      <w:r>
-        <w:rPr>
-          <w:rFonts w:hint="eastAsia" w:ascii="Consolas" w:hAnsi="Consolas" w:eastAsia="Consolas"/>
-          <w:b/>
-          <w:color w:val="7F9FBF"/>
-          <w:sz w:val="20"/>
-        </w:rPr>
-        <w:t>@return</w:t>
-      </w:r>
-      <w:r>
-        <w:rPr>
-          <w:rFonts w:hint="eastAsia" w:ascii="Consolas" w:hAnsi="Consolas" w:eastAsia="Consolas"/>
-          <w:color w:val="3F5FBF"/>
-          <w:sz w:val="20"/>
-        </w:rPr>
-        <w:t xml:space="preserve"> 返回系统</w:t>
-      </w:r>
-      <w:r>
-        <w:rPr>
-          <w:rFonts w:hint="eastAsia" w:ascii="Consolas" w:hAnsi="Consolas" w:eastAsia="Consolas"/>
+          <w:lang w:val="en-US" w:eastAsia="zh-CN"/>
+        </w:rPr>
+      </w:pPr>
+      <w:r>
+        <w:rPr>
+          <w:rFonts w:hint="eastAsia" w:ascii="Consolas" w:hAnsi="Consolas" w:eastAsia="宋体"/>
           <w:color w:val="3F5FBF"/>
           <w:sz w:val="20"/>
           <w:u w:val="single"/>
-        </w:rPr>
-        <w:t>cpu</w:t>
-      </w:r>
-      <w:r>
-        <w:rPr>
-          <w:rFonts w:hint="eastAsia" w:ascii="Consolas" w:hAnsi="Consolas" w:eastAsia="Consolas"/>
-          <w:color w:val="3F5FBF"/>
-          <w:sz w:val="20"/>
-        </w:rPr>
-        <w:t>使用百分比</w:t>
-      </w:r>
-    </w:p>
-    <w:p>
-      <w:pPr>
-        <w:spacing w:beforeLines="0" w:afterLines="0"/>
-        <w:jc w:val="left"/>
-        <w:rPr>
-          <w:rFonts w:hint="eastAsia" w:ascii="Consolas" w:hAnsi="Consolas" w:eastAsia="Consolas"/>
-          <w:sz w:val="20"/>
-        </w:rPr>
-      </w:pPr>
-      <w:r>
-        <w:rPr>
-          <w:rFonts w:hint="eastAsia" w:ascii="Consolas" w:hAnsi="Consolas" w:eastAsia="Consolas"/>
-          <w:color w:val="3F5FBF"/>
-          <w:sz w:val="20"/>
-        </w:rPr>
-        <w:tab/>
-      </w:r>
-      <w:r>
-        <w:rPr>
-          <w:rFonts w:hint="eastAsia" w:ascii="Consolas" w:hAnsi="Consolas" w:eastAsia="Consolas"/>
-          <w:color w:val="3F5FBF"/>
-          <w:sz w:val="20"/>
-        </w:rPr>
-        <w:t xml:space="preserve"> * </w:t>
-      </w:r>
-      <w:r>
-        <w:rPr>
-          <w:rFonts w:hint="eastAsia" w:ascii="Consolas" w:hAnsi="Consolas" w:eastAsia="Consolas"/>
-          <w:b/>
-          <w:color w:val="7F9FBF"/>
-          <w:sz w:val="20"/>
-        </w:rPr>
-        <w:t>@throws</w:t>
-      </w:r>
-      <w:r>
-        <w:rPr>
-          <w:rFonts w:hint="eastAsia" w:ascii="Consolas" w:hAnsi="Consolas" w:eastAsia="Consolas"/>
-          <w:color w:val="3F5FBF"/>
-          <w:sz w:val="20"/>
-        </w:rPr>
-        <w:t xml:space="preserve"> UnknownHostException</w:t>
-      </w:r>
-    </w:p>
-    <w:p>
-      <w:pPr>
-        <w:spacing w:beforeLines="0" w:afterLines="0"/>
-        <w:jc w:val="left"/>
-        <w:rPr>
-          <w:rFonts w:hint="eastAsia" w:ascii="Consolas" w:hAnsi="Consolas" w:eastAsia="Consolas"/>
-          <w:sz w:val="20"/>
-        </w:rPr>
-      </w:pPr>
-      <w:r>
-        <w:rPr>
-          <w:rFonts w:hint="eastAsia" w:ascii="Consolas" w:hAnsi="Consolas" w:eastAsia="Consolas"/>
-          <w:color w:val="3F5FBF"/>
-          <w:sz w:val="20"/>
-        </w:rPr>
-        <w:tab/>
-      </w:r>
-      <w:r>
-        <w:rPr>
-          <w:rFonts w:hint="eastAsia" w:ascii="Consolas" w:hAnsi="Consolas" w:eastAsia="Consolas"/>
-          <w:color w:val="3F5FBF"/>
-          <w:sz w:val="20"/>
-        </w:rPr>
-        <w:t xml:space="preserve"> */</w:t>
-      </w:r>
-    </w:p>
-    <w:p>
-      <w:pPr>
-        <w:widowControl w:val="0"/>
-        <w:numPr>
-          <w:numId w:val="0"/>
-        </w:numPr>
-        <w:ind w:leftChars="0"/>
-        <w:jc w:val="both"/>
-        <w:rPr>
-          <w:rFonts w:hint="eastAsia"/>
-          <w:lang w:val="en-US" w:eastAsia="zh-CN"/>
-        </w:rPr>
-      </w:pPr>
-      <w:r>
-        <w:rPr>
-          <w:rFonts w:hint="eastAsia" w:ascii="Consolas" w:hAnsi="Consolas" w:eastAsia="Consolas"/>
-          <w:color w:val="000000"/>
-          <w:sz w:val="20"/>
-        </w:rPr>
-        <w:tab/>
-      </w:r>
-      <w:r>
-        <w:rPr>
-          <w:rFonts w:hint="eastAsia" w:ascii="Consolas" w:hAnsi="Consolas" w:eastAsia="Consolas"/>
-          <w:color w:val="646464"/>
-          <w:sz w:val="20"/>
-        </w:rPr>
-        <w:t>@RequestMapping</w:t>
-      </w:r>
-      <w:r>
-        <w:rPr>
-          <w:rFonts w:hint="eastAsia" w:ascii="Consolas" w:hAnsi="Consolas" w:eastAsia="Consolas"/>
-          <w:color w:val="000000"/>
-          <w:sz w:val="20"/>
-        </w:rPr>
-        <w:t>(value=</w:t>
-      </w:r>
-      <w:r>
+          <w:lang w:val="en-US" w:eastAsia="zh-CN"/>
+        </w:rPr>
+        <w:t>方法：Get</w:t>
+      </w:r>
+    </w:p>
+    <w:p>
+      <w:pPr>
+        <w:spacing w:beforeLines="0" w:afterLines="0"/>
+        <w:ind w:firstLine="420" w:firstLineChars="0"/>
+        <w:jc w:val="left"/>
         <w:rPr>
           <w:rFonts w:hint="eastAsia" w:ascii="Consolas" w:hAnsi="Consolas" w:eastAsia="Consolas"/>
           <w:color w:val="2A00FF"/>
           <w:sz w:val="20"/>
         </w:rPr>
-        <w:t>"/metricbeat/getCPU"</w:t>
-      </w:r>
-      <w:r>
-        <w:rPr>
-          <w:rFonts w:hint="eastAsia" w:ascii="Consolas" w:hAnsi="Consolas" w:eastAsia="Consolas"/>
-          <w:color w:val="000000"/>
-          <w:sz w:val="20"/>
-        </w:rPr>
-        <w:t>,method=RequestMethod.</w:t>
-      </w:r>
-      <w:r>
-        <w:rPr>
-          <w:rFonts w:hint="eastAsia" w:ascii="Consolas" w:hAnsi="Consolas" w:eastAsia="Consolas"/>
-          <w:b/>
-          <w:i/>
-          <w:color w:val="0000C0"/>
-          <w:sz w:val="20"/>
-          <w:shd w:val="clear" w:color="auto" w:fill="D4D4D4"/>
-        </w:rPr>
-        <w:t>GET</w:t>
-      </w:r>
-      <w:r>
-        <w:rPr>
-          <w:rFonts w:hint="eastAsia" w:ascii="Consolas" w:hAnsi="Consolas" w:eastAsia="Consolas"/>
-          <w:color w:val="000000"/>
-          <w:sz w:val="20"/>
-        </w:rPr>
-        <w:t>)</w:t>
-      </w:r>
+      </w:pPr>
+      <w:r>
+        <w:rPr>
+          <w:rFonts w:hint="eastAsia" w:ascii="Consolas" w:hAnsi="Consolas" w:eastAsia="宋体"/>
+          <w:color w:val="3F5FBF"/>
+          <w:sz w:val="20"/>
+          <w:u w:val="single"/>
+          <w:lang w:val="en-US" w:eastAsia="zh-CN"/>
+        </w:rPr>
+        <w:t>地址：</w:t>
+      </w:r>
+      <w:r>
+        <w:rPr>
+          <w:rFonts w:hint="eastAsia" w:ascii="Consolas" w:hAnsi="Consolas" w:eastAsia="Consolas"/>
+          <w:color w:val="2A00FF"/>
+          <w:sz w:val="20"/>
+        </w:rPr>
+        <w:t>/metricbeat/getFilesystem</w:t>
+      </w:r>
+    </w:p>
+    <w:p>
+      <w:pPr>
+        <w:spacing w:beforeLines="0" w:afterLines="0"/>
+        <w:ind w:firstLine="420" w:firstLineChars="0"/>
+        <w:jc w:val="left"/>
+        <w:rPr>
+          <w:rFonts w:hint="eastAsia" w:ascii="Consolas" w:hAnsi="Consolas" w:eastAsia="Consolas"/>
+          <w:color w:val="3F5FBF"/>
+          <w:sz w:val="20"/>
+        </w:rPr>
+      </w:pPr>
+      <w:r>
+        <w:rPr>
+          <w:rFonts w:hint="eastAsia" w:ascii="Consolas" w:hAnsi="Consolas" w:eastAsia="宋体"/>
+          <w:color w:val="2A00FF"/>
+          <w:sz w:val="20"/>
+          <w:lang w:val="en-US" w:eastAsia="zh-CN"/>
+        </w:rPr>
+        <w:t>返回：</w:t>
+      </w:r>
+      <w:r>
+        <w:rPr>
+          <w:rFonts w:hint="eastAsia" w:ascii="Consolas" w:hAnsi="Consolas" w:eastAsia="Consolas"/>
+          <w:color w:val="3F5FBF"/>
+          <w:sz w:val="20"/>
+          <w:u w:val="single"/>
+        </w:rPr>
+        <w:t>Json</w:t>
+      </w:r>
+      <w:r>
+        <w:rPr>
+          <w:rFonts w:hint="eastAsia" w:ascii="Consolas" w:hAnsi="Consolas" w:eastAsia="Consolas"/>
+          <w:color w:val="3F5FBF"/>
+          <w:sz w:val="20"/>
+        </w:rPr>
+        <w:t>数组的磁盘信息</w:t>
+      </w:r>
+    </w:p>
+    <w:p>
+      <w:pPr>
+        <w:spacing w:beforeLines="0" w:afterLines="0"/>
+        <w:ind w:firstLine="420" w:firstLineChars="0"/>
+        <w:jc w:val="left"/>
+        <w:rPr>
+          <w:rFonts w:hint="eastAsia" w:ascii="Consolas" w:hAnsi="Consolas" w:eastAsia="Consolas"/>
+          <w:color w:val="3F5FBF"/>
+          <w:sz w:val="20"/>
+        </w:rPr>
+      </w:pPr>
     </w:p>
     <w:p>
       <w:pPr>
         <w:widowControl w:val="0"/>
         <w:numPr>
           <w:ilvl w:val="0"/>
-          <w:numId w:val="2"/>
+          <w:numId w:val="0"/>
         </w:numPr>
-        <w:ind w:left="0" w:leftChars="0" w:firstLine="0" w:firstLineChars="0"/>
+        <w:ind w:left="840" w:leftChars="0" w:firstLine="420" w:firstLineChars="0"/>
         <w:jc w:val="both"/>
         <w:rPr>
-          <w:rFonts w:hint="eastAsia"/>
-          <w:lang w:val="en-US" w:eastAsia="zh-CN"/>
-        </w:rPr>
-      </w:pPr>
+          <w:rFonts w:hint="eastAsia" w:ascii="Consolas" w:hAnsi="Consolas" w:eastAsia="Consolas"/>
+          <w:color w:val="FF0000"/>
+          <w:sz w:val="20"/>
+          <w:lang w:val="en-US" w:eastAsia="zh-CN"/>
+        </w:rPr>
+      </w:pPr>
+      <w:r>
+        <w:rPr>
+          <w:rFonts w:hint="default" w:ascii="Consolas" w:hAnsi="Consolas" w:eastAsia="Consolas"/>
+          <w:color w:val="FF0000"/>
+          <w:sz w:val="20"/>
+        </w:rPr>
+        <w:t>system.filesystem.device_name</w:t>
+      </w:r>
+      <w:r>
+        <w:rPr>
+          <w:rFonts w:hint="eastAsia" w:ascii="Consolas" w:hAnsi="Consolas" w:eastAsia="Consolas"/>
+          <w:color w:val="FF0000"/>
+          <w:sz w:val="20"/>
+          <w:lang w:val="en-US" w:eastAsia="zh-CN"/>
+        </w:rPr>
+        <w:t xml:space="preserve"> 磁盘名字</w:t>
+      </w:r>
     </w:p>
     <w:p>
       <w:pPr>
         <w:widowControl w:val="0"/>
         <w:numPr>
+          <w:ilvl w:val="0"/>
+          <w:numId w:val="0"/>
+        </w:numPr>
+        <w:ind w:left="840" w:leftChars="0" w:firstLine="420" w:firstLineChars="0"/>
+        <w:jc w:val="both"/>
+        <w:rPr>
+          <w:rFonts w:hint="eastAsia" w:ascii="Consolas" w:hAnsi="Consolas" w:eastAsia="Consolas"/>
+          <w:color w:val="FF0000"/>
+          <w:sz w:val="20"/>
+          <w:lang w:val="en-US" w:eastAsia="zh-CN"/>
+        </w:rPr>
+      </w:pPr>
+      <w:r>
+        <w:rPr>
+          <w:rFonts w:hint="eastAsia" w:ascii="Consolas" w:hAnsi="Consolas" w:eastAsia="Consolas"/>
+          <w:color w:val="FF0000"/>
+          <w:sz w:val="20"/>
+        </w:rPr>
+        <w:t>system.filesystem.used.pct</w:t>
+      </w:r>
+      <w:r>
+        <w:rPr>
+          <w:rFonts w:hint="eastAsia" w:ascii="Consolas" w:hAnsi="Consolas" w:eastAsia="Consolas"/>
+          <w:color w:val="FF0000"/>
+          <w:sz w:val="20"/>
+          <w:lang w:val="en-US" w:eastAsia="zh-CN"/>
+        </w:rPr>
+        <w:t xml:space="preserve">  磁盘使用率</w:t>
+      </w:r>
+    </w:p>
+    <w:p>
+      <w:pPr>
+        <w:spacing w:beforeLines="0" w:afterLines="0"/>
+        <w:ind w:firstLine="420" w:firstLineChars="0"/>
+        <w:jc w:val="left"/>
+        <w:rPr>
+          <w:rFonts w:hint="eastAsia" w:ascii="Consolas" w:hAnsi="Consolas" w:eastAsia="Consolas"/>
+          <w:color w:val="3F5FBF"/>
+          <w:sz w:val="20"/>
+          <w:lang w:val="en-US" w:eastAsia="zh-CN"/>
+        </w:rPr>
+      </w:pPr>
+    </w:p>
+    <w:p>
+      <w:pPr>
+        <w:widowControl w:val="0"/>
+        <w:numPr>
+          <w:ilvl w:val="0"/>
           <w:numId w:val="0"/>
         </w:numPr>
         <w:jc w:val="both"/>
-        <w:rPr>
-          <w:rFonts w:hint="eastAsia"/>
-          <w:lang w:val="en-US" w:eastAsia="zh-CN"/>
-        </w:rPr>
-      </w:pPr>
+      </w:pPr>
+      <w:r>
+        <w:rPr>
+          <w:rFonts w:hint="eastAsia" w:ascii="Consolas" w:hAnsi="Consolas" w:eastAsia="Consolas"/>
+          <w:color w:val="000000"/>
+          <w:sz w:val="20"/>
+        </w:rPr>
+        <w:t xml:space="preserve">  </w:t>
+      </w:r>
+      <w:r>
+        <w:drawing>
+          <wp:inline distT="0" distB="0" distL="114300" distR="114300">
+            <wp:extent cx="5272405" cy="4336415"/>
+            <wp:effectExtent l="0" t="0" r="635" b="6985"/>
+            <wp:docPr id="1" name="图片 1"/>
+            <wp:cNvGraphicFramePr>
+              <a:graphicFrameLocks xmlns:a="http://schemas.openxmlformats.org/drawingml/2006/main" noChangeAspect="1"/>
+            </wp:cNvGraphicFramePr>
+            <a:graphic xmlns:a="http://schemas.openxmlformats.org/drawingml/2006/main">
+              <a:graphicData uri="http://schemas.openxmlformats.org/drawingml/2006/picture">
+                <pic:pic xmlns:pic="http://schemas.openxmlformats.org/drawingml/2006/picture">
+                  <pic:nvPicPr>
+                    <pic:cNvPr id="1" name="图片 1"/>
+                    <pic:cNvPicPr>
+                      <a:picLocks noChangeAspect="1"/>
+                    </pic:cNvPicPr>
+                  </pic:nvPicPr>
+                  <pic:blipFill>
+                    <a:blip r:embed="rId4"/>
+                    <a:stretch>
+                      <a:fillRect/>
+                    </a:stretch>
+                  </pic:blipFill>
+                  <pic:spPr>
+                    <a:xfrm>
+                      <a:off x="0" y="0"/>
+                      <a:ext cx="5272405" cy="4336415"/>
+                    </a:xfrm>
+                    <a:prstGeom prst="rect">
+                      <a:avLst/>
+                    </a:prstGeom>
+                    <a:noFill/>
+                    <a:ln w="9525">
+                      <a:noFill/>
+                    </a:ln>
+                  </pic:spPr>
+                </pic:pic>
+              </a:graphicData>
+            </a:graphic>
+          </wp:inline>
+        </w:drawing>
+      </w:r>
     </w:p>
     <w:p>
       <w:pPr>
         <w:widowControl w:val="0"/>
         <w:numPr>
+          <w:ilvl w:val="0"/>
+          <w:numId w:val="0"/>
+        </w:numPr>
+        <w:jc w:val="both"/>
+      </w:pPr>
+    </w:p>
+    <w:p>
+      <w:pPr>
+        <w:widowControl w:val="0"/>
+        <w:numPr>
+          <w:ilvl w:val="0"/>
+          <w:numId w:val="0"/>
+        </w:numPr>
+        <w:jc w:val="both"/>
+      </w:pPr>
+    </w:p>
+    <w:p>
+      <w:pPr>
+        <w:widowControl w:val="0"/>
+        <w:numPr>
+          <w:ilvl w:val="0"/>
+          <w:numId w:val="0"/>
+        </w:numPr>
+        <w:jc w:val="both"/>
+        <w:rPr>
+          <w:rFonts w:hint="eastAsia"/>
+          <w:lang w:val="en-US" w:eastAsia="zh-CN"/>
+        </w:rPr>
+      </w:pPr>
+    </w:p>
+    <w:p>
+      <w:pPr>
+        <w:widowControl w:val="0"/>
+        <w:numPr>
+          <w:ilvl w:val="0"/>
+          <w:numId w:val="0"/>
+        </w:numPr>
+        <w:jc w:val="both"/>
+        <w:rPr>
+          <w:rFonts w:hint="eastAsia" w:ascii="Consolas" w:hAnsi="Consolas" w:eastAsia="宋体"/>
+          <w:color w:val="000000"/>
+          <w:sz w:val="20"/>
+          <w:lang w:val="en-US" w:eastAsia="zh-CN"/>
+        </w:rPr>
+      </w:pPr>
+    </w:p>
+    <w:p>
+      <w:pPr>
+        <w:pStyle w:val="2"/>
+        <w:rPr>
+          <w:rFonts w:hint="eastAsia"/>
+          <w:lang w:val="en-US" w:eastAsia="zh-CN"/>
+        </w:rPr>
+      </w:pPr>
+    </w:p>
+    <w:p>
+      <w:pPr>
+        <w:pStyle w:val="2"/>
+        <w:rPr>
+          <w:rFonts w:hint="eastAsia"/>
+          <w:lang w:val="en-US" w:eastAsia="zh-CN"/>
+        </w:rPr>
+      </w:pPr>
+    </w:p>
+    <w:p>
+      <w:pPr>
+        <w:pStyle w:val="2"/>
+        <w:rPr>
+          <w:rFonts w:hint="eastAsia"/>
+          <w:lang w:val="en-US" w:eastAsia="zh-CN"/>
+        </w:rPr>
+      </w:pPr>
+      <w:r>
+        <w:rPr>
+          <w:rFonts w:hint="eastAsia"/>
+          <w:lang w:val="en-US" w:eastAsia="zh-CN"/>
+        </w:rPr>
+        <w:t>4)</w:t>
+      </w:r>
+      <w:r>
+        <w:rPr>
+          <w:rFonts w:hint="eastAsia"/>
+        </w:rPr>
+        <w:t>读取系统进程使用信息（包含cpu和memory）</w:t>
+      </w:r>
+    </w:p>
+    <w:p>
+      <w:pPr>
+        <w:spacing w:beforeLines="0" w:afterLines="0"/>
+        <w:ind w:firstLine="420" w:firstLineChars="0"/>
+        <w:jc w:val="left"/>
+        <w:rPr>
+          <w:rFonts w:hint="eastAsia" w:ascii="Consolas" w:hAnsi="Consolas" w:eastAsia="Consolas"/>
+          <w:sz w:val="20"/>
+        </w:rPr>
+      </w:pPr>
+      <w:r>
+        <w:rPr>
+          <w:rFonts w:hint="eastAsia" w:ascii="Consolas" w:hAnsi="Consolas" w:eastAsia="宋体"/>
+          <w:color w:val="3F5FBF"/>
+          <w:sz w:val="20"/>
+          <w:lang w:val="en-US" w:eastAsia="zh-CN"/>
+        </w:rPr>
+        <w:t>说明：</w:t>
+      </w:r>
+      <w:r>
+        <w:rPr>
+          <w:rFonts w:hint="eastAsia" w:ascii="Consolas" w:hAnsi="Consolas" w:eastAsia="Consolas"/>
+          <w:color w:val="3F5FBF"/>
+          <w:sz w:val="20"/>
+          <w:shd w:val="clear" w:color="auto" w:fill="E8F2FE"/>
+        </w:rPr>
+        <w:t>读取系统进程使用信息（包含</w:t>
+      </w:r>
+      <w:r>
+        <w:rPr>
+          <w:rFonts w:hint="eastAsia" w:ascii="Consolas" w:hAnsi="Consolas" w:eastAsia="Consolas"/>
+          <w:color w:val="3F5FBF"/>
+          <w:sz w:val="20"/>
+          <w:u w:val="single"/>
+          <w:shd w:val="clear" w:color="auto" w:fill="E8F2FE"/>
+        </w:rPr>
+        <w:t>cpu</w:t>
+      </w:r>
+      <w:r>
+        <w:rPr>
+          <w:rFonts w:hint="eastAsia" w:ascii="Consolas" w:hAnsi="Consolas" w:eastAsia="Consolas"/>
+          <w:color w:val="3F5FBF"/>
+          <w:sz w:val="20"/>
+          <w:shd w:val="clear" w:color="auto" w:fill="E8F2FE"/>
+        </w:rPr>
+        <w:t>和memory）</w:t>
+      </w:r>
+    </w:p>
+    <w:p>
+      <w:pPr>
+        <w:spacing w:beforeLines="0" w:afterLines="0"/>
+        <w:jc w:val="left"/>
+        <w:rPr>
+          <w:rFonts w:hint="eastAsia" w:ascii="Consolas" w:hAnsi="Consolas" w:eastAsia="Consolas"/>
+          <w:color w:val="3F5FBF"/>
+          <w:sz w:val="20"/>
+          <w:u w:val="single"/>
+        </w:rPr>
+      </w:pPr>
+      <w:r>
+        <w:rPr>
+          <w:rFonts w:hint="eastAsia" w:ascii="Consolas" w:hAnsi="Consolas" w:eastAsia="Consolas"/>
+          <w:color w:val="3F5FBF"/>
+          <w:sz w:val="20"/>
+        </w:rPr>
+        <w:tab/>
+      </w:r>
+      <w:r>
+        <w:rPr>
+          <w:rFonts w:hint="eastAsia" w:ascii="Consolas" w:hAnsi="Consolas" w:eastAsia="宋体"/>
+          <w:color w:val="3F5FBF"/>
+          <w:sz w:val="20"/>
+          <w:lang w:val="en-US" w:eastAsia="zh-CN"/>
+        </w:rPr>
+        <w:t>参数:</w:t>
+      </w:r>
+      <w:r>
+        <w:rPr>
+          <w:rFonts w:hint="eastAsia" w:ascii="Consolas" w:hAnsi="Consolas" w:eastAsia="Consolas"/>
+          <w:color w:val="3F5FBF"/>
+          <w:sz w:val="20"/>
+        </w:rPr>
+        <w:t xml:space="preserve"> hostname 节点名称</w:t>
+      </w:r>
+    </w:p>
+    <w:p>
+      <w:pPr>
+        <w:spacing w:beforeLines="0" w:afterLines="0"/>
+        <w:ind w:firstLine="420" w:firstLineChars="0"/>
+        <w:jc w:val="left"/>
+        <w:rPr>
+          <w:rFonts w:hint="eastAsia" w:ascii="Consolas" w:hAnsi="Consolas" w:eastAsia="宋体"/>
+          <w:color w:val="3F5FBF"/>
+          <w:sz w:val="20"/>
+          <w:u w:val="single"/>
+          <w:lang w:val="en-US" w:eastAsia="zh-CN"/>
+        </w:rPr>
+      </w:pPr>
+      <w:r>
+        <w:rPr>
+          <w:rFonts w:hint="eastAsia" w:ascii="Consolas" w:hAnsi="Consolas" w:eastAsia="宋体"/>
+          <w:color w:val="3F5FBF"/>
+          <w:sz w:val="20"/>
+          <w:u w:val="single"/>
+          <w:lang w:val="en-US" w:eastAsia="zh-CN"/>
+        </w:rPr>
+        <w:t>方法：Get</w:t>
+      </w:r>
+    </w:p>
+    <w:p>
+      <w:pPr>
+        <w:spacing w:beforeLines="0" w:afterLines="0"/>
+        <w:ind w:firstLine="420" w:firstLineChars="0"/>
+        <w:jc w:val="left"/>
+        <w:rPr>
+          <w:rFonts w:hint="eastAsia" w:ascii="Consolas" w:hAnsi="Consolas" w:eastAsia="Consolas"/>
+          <w:color w:val="2A00FF"/>
+          <w:sz w:val="20"/>
+        </w:rPr>
+      </w:pPr>
+      <w:r>
+        <w:rPr>
+          <w:rFonts w:hint="eastAsia" w:ascii="Consolas" w:hAnsi="Consolas" w:eastAsia="宋体"/>
+          <w:color w:val="3F5FBF"/>
+          <w:sz w:val="20"/>
+          <w:u w:val="single"/>
+          <w:lang w:val="en-US" w:eastAsia="zh-CN"/>
+        </w:rPr>
+        <w:t>地址：</w:t>
+      </w:r>
+      <w:r>
+        <w:rPr>
+          <w:rFonts w:hint="eastAsia" w:ascii="Consolas" w:hAnsi="Consolas" w:eastAsia="Consolas"/>
+          <w:color w:val="2A00FF"/>
+          <w:sz w:val="20"/>
+        </w:rPr>
+        <w:t>/metricbeat/</w:t>
+      </w:r>
+      <w:r>
+        <w:rPr>
+          <w:rFonts w:hint="eastAsia" w:ascii="Consolas" w:hAnsi="Consolas" w:eastAsia="Consolas"/>
+          <w:color w:val="2A00FF"/>
+          <w:sz w:val="20"/>
+          <w:shd w:val="clear" w:color="auto" w:fill="E8F2FE"/>
+        </w:rPr>
+        <w:t>getProcess</w:t>
+      </w:r>
+    </w:p>
+    <w:p>
+      <w:pPr>
+        <w:spacing w:beforeLines="0" w:afterLines="0"/>
+        <w:ind w:firstLine="420" w:firstLineChars="0"/>
+        <w:jc w:val="left"/>
+        <w:rPr>
+          <w:rFonts w:hint="eastAsia" w:ascii="Consolas" w:hAnsi="Consolas" w:eastAsia="宋体"/>
+          <w:color w:val="3F5FBF"/>
+          <w:sz w:val="20"/>
+          <w:shd w:val="clear" w:color="auto" w:fill="E8F2FE"/>
+          <w:lang w:val="en-US" w:eastAsia="zh-CN"/>
+        </w:rPr>
+      </w:pPr>
+      <w:r>
+        <w:rPr>
+          <w:rFonts w:hint="eastAsia" w:ascii="Consolas" w:hAnsi="Consolas" w:eastAsia="宋体"/>
+          <w:color w:val="2A00FF"/>
+          <w:sz w:val="20"/>
+          <w:lang w:val="en-US" w:eastAsia="zh-CN"/>
+        </w:rPr>
+        <w:t>返回：</w:t>
+      </w:r>
+      <w:r>
+        <w:rPr>
+          <w:rFonts w:hint="eastAsia" w:ascii="Consolas" w:hAnsi="Consolas" w:eastAsia="Consolas"/>
+          <w:color w:val="3F5FBF"/>
+          <w:sz w:val="20"/>
+          <w:shd w:val="clear" w:color="auto" w:fill="E8F2FE"/>
+        </w:rPr>
+        <w:t>返回</w:t>
+      </w:r>
+      <w:r>
+        <w:rPr>
+          <w:rFonts w:hint="eastAsia" w:ascii="Consolas" w:hAnsi="Consolas" w:eastAsia="Consolas"/>
+          <w:color w:val="3F5FBF"/>
+          <w:sz w:val="20"/>
+          <w:u w:val="single"/>
+          <w:shd w:val="clear" w:color="auto" w:fill="E8F2FE"/>
+        </w:rPr>
+        <w:t>Json</w:t>
+      </w:r>
+      <w:r>
+        <w:rPr>
+          <w:rFonts w:hint="eastAsia" w:ascii="Consolas" w:hAnsi="Consolas" w:eastAsia="Consolas"/>
+          <w:color w:val="3F5FBF"/>
+          <w:sz w:val="20"/>
+          <w:shd w:val="clear" w:color="auto" w:fill="E8F2FE"/>
+        </w:rPr>
+        <w:t>数组的系统进程使用信息（包含</w:t>
+      </w:r>
+      <w:r>
+        <w:rPr>
+          <w:rFonts w:hint="eastAsia" w:ascii="Consolas" w:hAnsi="Consolas" w:eastAsia="Consolas"/>
+          <w:color w:val="3F5FBF"/>
+          <w:sz w:val="20"/>
+          <w:u w:val="single"/>
+          <w:shd w:val="clear" w:color="auto" w:fill="E8F2FE"/>
+        </w:rPr>
+        <w:t>cpu</w:t>
+      </w:r>
+      <w:r>
+        <w:rPr>
+          <w:rFonts w:hint="eastAsia" w:ascii="Consolas" w:hAnsi="Consolas" w:eastAsia="Consolas"/>
+          <w:color w:val="3F5FBF"/>
+          <w:sz w:val="20"/>
+          <w:shd w:val="clear" w:color="auto" w:fill="E8F2FE"/>
+        </w:rPr>
+        <w:t>和memory</w:t>
+      </w:r>
+      <w:r>
+        <w:rPr>
+          <w:rFonts w:hint="eastAsia" w:ascii="Consolas" w:hAnsi="Consolas" w:eastAsia="宋体"/>
+          <w:color w:val="3F5FBF"/>
+          <w:sz w:val="20"/>
+          <w:shd w:val="clear" w:color="auto" w:fill="E8F2FE"/>
+          <w:lang w:val="en-US" w:eastAsia="zh-CN"/>
+        </w:rPr>
+        <w:t>)</w:t>
+      </w:r>
+    </w:p>
+    <w:p>
+      <w:pPr>
+        <w:spacing w:beforeLines="0" w:afterLines="0"/>
+        <w:ind w:firstLine="420" w:firstLineChars="0"/>
+        <w:jc w:val="left"/>
+        <w:rPr>
+          <w:rFonts w:hint="eastAsia" w:ascii="Consolas" w:hAnsi="Consolas" w:eastAsia="宋体"/>
+          <w:color w:val="3F5FBF"/>
+          <w:sz w:val="20"/>
+          <w:shd w:val="clear" w:color="auto" w:fill="E8F2FE"/>
+          <w:lang w:val="en-US" w:eastAsia="zh-CN"/>
+        </w:rPr>
+      </w:pPr>
+    </w:p>
+    <w:p>
+      <w:pPr>
+        <w:spacing w:beforeLines="0" w:afterLines="0"/>
+        <w:ind w:firstLine="420" w:firstLineChars="0"/>
+        <w:jc w:val="left"/>
+        <w:rPr>
+          <w:rFonts w:hint="eastAsia" w:ascii="Consolas" w:hAnsi="Consolas" w:eastAsia="宋体"/>
+          <w:color w:val="FF0000"/>
+          <w:sz w:val="20"/>
+          <w:shd w:val="clear" w:color="auto" w:fill="E8F2FE"/>
+          <w:lang w:val="en-US" w:eastAsia="zh-CN"/>
+        </w:rPr>
+      </w:pPr>
+    </w:p>
+    <w:p>
+      <w:pPr>
+        <w:widowControl w:val="0"/>
+        <w:numPr>
+          <w:ilvl w:val="0"/>
+          <w:numId w:val="0"/>
+        </w:numPr>
+        <w:ind w:left="420" w:leftChars="0" w:firstLine="420" w:firstLineChars="0"/>
+        <w:jc w:val="both"/>
+        <w:rPr>
+          <w:rFonts w:hint="eastAsia" w:ascii="Consolas" w:hAnsi="Consolas" w:eastAsia="宋体"/>
+          <w:color w:val="FF0000"/>
+          <w:sz w:val="20"/>
+          <w:lang w:val="en-US" w:eastAsia="zh-CN"/>
+        </w:rPr>
+      </w:pPr>
+      <w:r>
+        <w:rPr>
+          <w:rFonts w:hint="eastAsia" w:ascii="Consolas" w:hAnsi="Consolas" w:eastAsia="Consolas"/>
+          <w:color w:val="FF0000"/>
+          <w:sz w:val="20"/>
+        </w:rPr>
+        <w:t>system.process.memory.rss.pct</w:t>
+      </w:r>
+      <w:r>
+        <w:rPr>
+          <w:rFonts w:hint="eastAsia" w:ascii="Consolas" w:hAnsi="Consolas" w:eastAsia="宋体"/>
+          <w:color w:val="FF0000"/>
+          <w:sz w:val="20"/>
+          <w:lang w:val="en-US" w:eastAsia="zh-CN"/>
+        </w:rPr>
+        <w:t xml:space="preserve">  进程内存使用率</w:t>
+      </w:r>
+    </w:p>
+    <w:p>
+      <w:pPr>
+        <w:widowControl w:val="0"/>
+        <w:numPr>
+          <w:ilvl w:val="0"/>
+          <w:numId w:val="0"/>
+        </w:numPr>
+        <w:ind w:left="420" w:leftChars="0" w:firstLine="420" w:firstLineChars="0"/>
+        <w:jc w:val="both"/>
+        <w:rPr>
+          <w:rFonts w:hint="eastAsia" w:ascii="Consolas" w:hAnsi="Consolas" w:eastAsia="宋体"/>
+          <w:color w:val="FF0000"/>
+          <w:sz w:val="20"/>
+          <w:lang w:val="en-US" w:eastAsia="zh-CN"/>
+        </w:rPr>
+      </w:pPr>
+      <w:r>
+        <w:rPr>
+          <w:rFonts w:hint="eastAsia" w:ascii="Consolas" w:hAnsi="Consolas" w:eastAsia="Consolas"/>
+          <w:color w:val="FF0000"/>
+          <w:sz w:val="20"/>
+        </w:rPr>
+        <w:t xml:space="preserve">system.process.cpu.total.pct </w:t>
+      </w:r>
+      <w:r>
+        <w:rPr>
+          <w:rFonts w:hint="eastAsia" w:ascii="Consolas" w:hAnsi="Consolas" w:eastAsia="宋体"/>
+          <w:color w:val="FF0000"/>
+          <w:sz w:val="20"/>
+          <w:lang w:val="en-US" w:eastAsia="zh-CN"/>
+        </w:rPr>
+        <w:tab/>
+        <w:t>进程CPU使用率</w:t>
+      </w:r>
+    </w:p>
+    <w:p>
+      <w:pPr>
+        <w:widowControl w:val="0"/>
+        <w:numPr>
+          <w:ilvl w:val="0"/>
+          <w:numId w:val="0"/>
+        </w:numPr>
+        <w:jc w:val="both"/>
+        <w:rPr>
+          <w:rFonts w:hint="eastAsia" w:ascii="Consolas" w:hAnsi="Consolas" w:eastAsia="宋体"/>
+          <w:color w:val="000000"/>
+          <w:sz w:val="20"/>
+          <w:lang w:val="en-US" w:eastAsia="zh-CN"/>
+        </w:rPr>
+      </w:pPr>
+    </w:p>
+    <w:p>
+      <w:pPr>
+        <w:widowControl w:val="0"/>
+        <w:numPr>
+          <w:ilvl w:val="0"/>
+          <w:numId w:val="0"/>
+        </w:numPr>
+        <w:jc w:val="both"/>
+        <w:rPr>
+          <w:rFonts w:hint="eastAsia" w:ascii="Consolas" w:hAnsi="Consolas" w:eastAsia="宋体"/>
+          <w:color w:val="000000"/>
+          <w:sz w:val="20"/>
+          <w:lang w:val="en-US" w:eastAsia="zh-CN"/>
+        </w:rPr>
+      </w:pPr>
+      <w:r>
+        <w:drawing>
+          <wp:inline distT="0" distB="0" distL="114300" distR="114300">
+            <wp:extent cx="5265420" cy="2709545"/>
+            <wp:effectExtent l="0" t="0" r="7620" b="3175"/>
+            <wp:docPr id="2" name="图片 2"/>
+            <wp:cNvGraphicFramePr>
+              <a:graphicFrameLocks xmlns:a="http://schemas.openxmlformats.org/drawingml/2006/main" noChangeAspect="1"/>
+            </wp:cNvGraphicFramePr>
+            <a:graphic xmlns:a="http://schemas.openxmlformats.org/drawingml/2006/main">
+              <a:graphicData uri="http://schemas.openxmlformats.org/drawingml/2006/picture">
+                <pic:pic xmlns:pic="http://schemas.openxmlformats.org/drawingml/2006/picture">
+                  <pic:nvPicPr>
+                    <pic:cNvPr id="2" name="图片 2"/>
+                    <pic:cNvPicPr>
+                      <a:picLocks noChangeAspect="1"/>
+                    </pic:cNvPicPr>
+                  </pic:nvPicPr>
+                  <pic:blipFill>
+                    <a:blip r:embed="rId5"/>
+                    <a:stretch>
+                      <a:fillRect/>
+                    </a:stretch>
+                  </pic:blipFill>
+                  <pic:spPr>
+                    <a:xfrm>
+                      <a:off x="0" y="0"/>
+                      <a:ext cx="5265420" cy="2709545"/>
+                    </a:xfrm>
+                    <a:prstGeom prst="rect">
+                      <a:avLst/>
+                    </a:prstGeom>
+                    <a:noFill/>
+                    <a:ln w="9525">
+                      <a:noFill/>
+                    </a:ln>
+                  </pic:spPr>
+                </pic:pic>
+              </a:graphicData>
+            </a:graphic>
+          </wp:inline>
+        </w:drawing>
+      </w:r>
+    </w:p>
+    <w:p>
+      <w:pPr>
+        <w:spacing w:beforeLines="0" w:afterLines="0"/>
+        <w:jc w:val="left"/>
+        <w:rPr>
+          <w:rFonts w:hint="eastAsia"/>
+          <w:lang w:val="en-US" w:eastAsia="zh-CN"/>
+        </w:rPr>
+      </w:pPr>
+    </w:p>
+    <w:p>
+      <w:pPr>
+        <w:spacing w:beforeLines="0" w:afterLines="0"/>
+        <w:jc w:val="left"/>
+        <w:rPr>
+          <w:rFonts w:hint="eastAsia"/>
+          <w:lang w:val="en-US" w:eastAsia="zh-CN"/>
+        </w:rPr>
+      </w:pPr>
+    </w:p>
+    <w:p>
+      <w:pPr>
+        <w:spacing w:beforeLines="0" w:afterLines="0"/>
+        <w:jc w:val="left"/>
+        <w:rPr>
+          <w:rFonts w:hint="eastAsia"/>
+          <w:lang w:val="en-US" w:eastAsia="zh-CN"/>
+        </w:rPr>
+      </w:pPr>
+    </w:p>
+    <w:p>
+      <w:pPr>
+        <w:spacing w:beforeLines="0" w:afterLines="0"/>
+        <w:jc w:val="left"/>
+        <w:rPr>
+          <w:rFonts w:hint="eastAsia"/>
+          <w:lang w:val="en-US" w:eastAsia="zh-CN"/>
+        </w:rPr>
+      </w:pPr>
+    </w:p>
+    <w:p>
+      <w:pPr>
+        <w:spacing w:beforeLines="0" w:afterLines="0"/>
+        <w:jc w:val="left"/>
+        <w:rPr>
+          <w:rFonts w:hint="eastAsia"/>
+          <w:lang w:val="en-US" w:eastAsia="zh-CN"/>
+        </w:rPr>
+      </w:pPr>
+    </w:p>
+    <w:p>
+      <w:pPr>
+        <w:spacing w:beforeLines="0" w:afterLines="0"/>
+        <w:jc w:val="left"/>
+        <w:rPr>
+          <w:rFonts w:hint="eastAsia"/>
+          <w:lang w:val="en-US" w:eastAsia="zh-CN"/>
+        </w:rPr>
+      </w:pPr>
+    </w:p>
+    <w:p>
+      <w:pPr>
+        <w:spacing w:beforeLines="0" w:afterLines="0"/>
+        <w:jc w:val="left"/>
+        <w:rPr>
+          <w:rFonts w:hint="eastAsia"/>
+          <w:lang w:val="en-US" w:eastAsia="zh-CN"/>
+        </w:rPr>
+      </w:pPr>
+    </w:p>
+    <w:p>
+      <w:pPr>
+        <w:spacing w:beforeLines="0" w:afterLines="0"/>
+        <w:jc w:val="left"/>
+        <w:rPr>
+          <w:rFonts w:hint="eastAsia"/>
+          <w:lang w:val="en-US" w:eastAsia="zh-CN"/>
+        </w:rPr>
+      </w:pPr>
+    </w:p>
+    <w:p>
+      <w:pPr>
+        <w:spacing w:beforeLines="0" w:afterLines="0"/>
+        <w:jc w:val="left"/>
+        <w:rPr>
+          <w:rFonts w:hint="eastAsia"/>
+          <w:lang w:val="en-US" w:eastAsia="zh-CN"/>
+        </w:rPr>
+      </w:pPr>
+    </w:p>
+    <w:p>
+      <w:pPr>
+        <w:spacing w:beforeLines="0" w:afterLines="0"/>
+        <w:jc w:val="left"/>
+        <w:rPr>
+          <w:rFonts w:hint="eastAsia"/>
+          <w:lang w:val="en-US" w:eastAsia="zh-CN"/>
+        </w:rPr>
+      </w:pPr>
+    </w:p>
+    <w:p>
+      <w:pPr>
+        <w:spacing w:beforeLines="0" w:afterLines="0"/>
+        <w:jc w:val="left"/>
+        <w:rPr>
+          <w:rFonts w:hint="eastAsia"/>
+          <w:lang w:val="en-US" w:eastAsia="zh-CN"/>
+        </w:rPr>
+      </w:pPr>
+    </w:p>
+    <w:p>
+      <w:pPr>
+        <w:spacing w:beforeLines="0" w:afterLines="0"/>
+        <w:jc w:val="left"/>
+        <w:rPr>
+          <w:rFonts w:hint="eastAsia"/>
+          <w:lang w:val="en-US" w:eastAsia="zh-CN"/>
+        </w:rPr>
+      </w:pPr>
+    </w:p>
+    <w:p>
+      <w:pPr>
+        <w:spacing w:beforeLines="0" w:afterLines="0"/>
+        <w:jc w:val="left"/>
+        <w:rPr>
+          <w:rFonts w:hint="eastAsia"/>
+          <w:lang w:val="en-US" w:eastAsia="zh-CN"/>
+        </w:rPr>
+      </w:pPr>
+    </w:p>
+    <w:p>
+      <w:pPr>
+        <w:spacing w:beforeLines="0" w:afterLines="0"/>
+        <w:jc w:val="left"/>
+        <w:rPr>
+          <w:rFonts w:hint="eastAsia"/>
+          <w:lang w:val="en-US" w:eastAsia="zh-CN"/>
+        </w:rPr>
+      </w:pPr>
+    </w:p>
+    <w:p>
+      <w:pPr>
+        <w:spacing w:beforeLines="0" w:afterLines="0"/>
+        <w:jc w:val="left"/>
+        <w:rPr>
+          <w:rFonts w:hint="eastAsia"/>
+          <w:lang w:val="en-US" w:eastAsia="zh-CN"/>
+        </w:rPr>
+      </w:pPr>
+    </w:p>
+    <w:p>
+      <w:pPr>
+        <w:spacing w:beforeLines="0" w:afterLines="0"/>
+        <w:jc w:val="left"/>
+        <w:rPr>
+          <w:rFonts w:hint="eastAsia"/>
+          <w:lang w:val="en-US" w:eastAsia="zh-CN"/>
+        </w:rPr>
+      </w:pPr>
+    </w:p>
+    <w:p>
+      <w:pPr>
+        <w:spacing w:beforeLines="0" w:afterLines="0"/>
+        <w:jc w:val="left"/>
+        <w:rPr>
+          <w:rFonts w:hint="eastAsia"/>
+          <w:lang w:val="en-US" w:eastAsia="zh-CN"/>
+        </w:rPr>
+      </w:pPr>
+    </w:p>
+    <w:p>
+      <w:pPr>
+        <w:spacing w:beforeLines="0" w:afterLines="0"/>
+        <w:jc w:val="left"/>
+        <w:rPr>
+          <w:rFonts w:hint="eastAsia"/>
+          <w:lang w:val="en-US" w:eastAsia="zh-CN"/>
+        </w:rPr>
+      </w:pPr>
+    </w:p>
+    <w:p>
+      <w:pPr>
+        <w:spacing w:beforeLines="0" w:afterLines="0"/>
+        <w:jc w:val="left"/>
+        <w:rPr>
+          <w:rFonts w:hint="eastAsia"/>
+          <w:lang w:val="en-US" w:eastAsia="zh-CN"/>
+        </w:rPr>
+      </w:pPr>
+    </w:p>
+    <w:p>
+      <w:pPr>
+        <w:spacing w:beforeLines="0" w:afterLines="0"/>
+        <w:jc w:val="left"/>
+        <w:rPr>
+          <w:rFonts w:hint="eastAsia"/>
+          <w:lang w:val="en-US" w:eastAsia="zh-CN"/>
+        </w:rPr>
+      </w:pPr>
+    </w:p>
+    <w:p>
+      <w:pPr>
+        <w:spacing w:beforeLines="0" w:afterLines="0"/>
+        <w:jc w:val="left"/>
+        <w:rPr>
+          <w:rFonts w:hint="eastAsia"/>
+          <w:lang w:val="en-US" w:eastAsia="zh-CN"/>
+        </w:rPr>
+      </w:pPr>
+    </w:p>
+    <w:p>
+      <w:pPr>
+        <w:pStyle w:val="2"/>
+        <w:rPr>
+          <w:rFonts w:hint="eastAsia"/>
+          <w:lang w:val="en-US" w:eastAsia="zh-CN"/>
+        </w:rPr>
+      </w:pPr>
+      <w:r>
+        <w:rPr>
+          <w:rFonts w:hint="eastAsia"/>
+          <w:lang w:val="en-US" w:eastAsia="zh-CN"/>
+        </w:rPr>
+        <w:t>5)</w:t>
+      </w:r>
+      <w:r>
+        <w:rPr>
+          <w:rFonts w:hint="eastAsia"/>
+        </w:rPr>
+        <w:t>读取系统网络信息</w:t>
+      </w:r>
+    </w:p>
+    <w:p>
+      <w:pPr>
+        <w:spacing w:beforeLines="0" w:afterLines="0"/>
+        <w:ind w:firstLine="420" w:firstLineChars="0"/>
+        <w:jc w:val="left"/>
+        <w:rPr>
+          <w:rFonts w:hint="eastAsia" w:ascii="Consolas" w:hAnsi="Consolas" w:eastAsia="Consolas"/>
+          <w:sz w:val="20"/>
+        </w:rPr>
+      </w:pPr>
+      <w:r>
+        <w:rPr>
+          <w:rFonts w:hint="eastAsia" w:ascii="Consolas" w:hAnsi="Consolas" w:eastAsia="宋体"/>
+          <w:color w:val="3F5FBF"/>
+          <w:sz w:val="20"/>
+          <w:lang w:val="en-US" w:eastAsia="zh-CN"/>
+        </w:rPr>
+        <w:t>说明：</w:t>
+      </w:r>
+      <w:r>
+        <w:rPr>
+          <w:rFonts w:hint="eastAsia" w:ascii="Consolas" w:hAnsi="Consolas" w:eastAsia="Consolas"/>
+          <w:color w:val="3F5FBF"/>
+          <w:sz w:val="20"/>
+          <w:shd w:val="clear" w:color="auto" w:fill="E8F2FE"/>
+        </w:rPr>
+        <w:t>读取系统网络信息</w:t>
+      </w:r>
+    </w:p>
+    <w:p>
+      <w:pPr>
+        <w:spacing w:beforeLines="0" w:afterLines="0"/>
+        <w:jc w:val="left"/>
+        <w:rPr>
+          <w:rFonts w:hint="eastAsia" w:ascii="Consolas" w:hAnsi="Consolas" w:eastAsia="Consolas"/>
+          <w:color w:val="3F5FBF"/>
+          <w:sz w:val="20"/>
+          <w:u w:val="single"/>
+        </w:rPr>
+      </w:pPr>
+      <w:r>
+        <w:rPr>
+          <w:rFonts w:hint="eastAsia" w:ascii="Consolas" w:hAnsi="Consolas" w:eastAsia="Consolas"/>
+          <w:color w:val="3F5FBF"/>
+          <w:sz w:val="20"/>
+        </w:rPr>
+        <w:tab/>
+      </w:r>
+      <w:r>
+        <w:rPr>
+          <w:rFonts w:hint="eastAsia" w:ascii="Consolas" w:hAnsi="Consolas" w:eastAsia="宋体"/>
+          <w:color w:val="3F5FBF"/>
+          <w:sz w:val="20"/>
+          <w:lang w:val="en-US" w:eastAsia="zh-CN"/>
+        </w:rPr>
+        <w:t>参数:</w:t>
+      </w:r>
+      <w:r>
+        <w:rPr>
+          <w:rFonts w:hint="eastAsia" w:ascii="Consolas" w:hAnsi="Consolas" w:eastAsia="Consolas"/>
+          <w:color w:val="3F5FBF"/>
+          <w:sz w:val="20"/>
+        </w:rPr>
+        <w:t xml:space="preserve"> hostname 节点名称</w:t>
+      </w:r>
+    </w:p>
+    <w:p>
+      <w:pPr>
+        <w:spacing w:beforeLines="0" w:afterLines="0"/>
+        <w:ind w:firstLine="420" w:firstLineChars="0"/>
+        <w:jc w:val="left"/>
+        <w:rPr>
+          <w:rFonts w:hint="eastAsia" w:ascii="Consolas" w:hAnsi="Consolas" w:eastAsia="宋体"/>
+          <w:color w:val="3F5FBF"/>
+          <w:sz w:val="20"/>
+          <w:u w:val="single"/>
+          <w:lang w:val="en-US" w:eastAsia="zh-CN"/>
+        </w:rPr>
+      </w:pPr>
+      <w:r>
+        <w:rPr>
+          <w:rFonts w:hint="eastAsia" w:ascii="Consolas" w:hAnsi="Consolas" w:eastAsia="宋体"/>
+          <w:color w:val="3F5FBF"/>
+          <w:sz w:val="20"/>
+          <w:u w:val="single"/>
+          <w:lang w:val="en-US" w:eastAsia="zh-CN"/>
+        </w:rPr>
+        <w:t>方法：Get</w:t>
+      </w:r>
+    </w:p>
+    <w:p>
+      <w:pPr>
+        <w:spacing w:beforeLines="0" w:afterLines="0"/>
+        <w:ind w:firstLine="420" w:firstLineChars="0"/>
+        <w:jc w:val="left"/>
+        <w:rPr>
+          <w:rFonts w:hint="eastAsia" w:ascii="Consolas" w:hAnsi="Consolas" w:eastAsia="Consolas"/>
+          <w:color w:val="2A00FF"/>
+          <w:sz w:val="20"/>
+        </w:rPr>
+      </w:pPr>
+      <w:r>
+        <w:rPr>
+          <w:rFonts w:hint="eastAsia" w:ascii="Consolas" w:hAnsi="Consolas" w:eastAsia="宋体"/>
+          <w:color w:val="3F5FBF"/>
+          <w:sz w:val="20"/>
+          <w:u w:val="single"/>
+          <w:lang w:val="en-US" w:eastAsia="zh-CN"/>
+        </w:rPr>
+        <w:t>地址：</w:t>
+      </w:r>
+      <w:r>
+        <w:rPr>
+          <w:rFonts w:hint="eastAsia" w:ascii="Consolas" w:hAnsi="Consolas" w:eastAsia="Consolas"/>
+          <w:color w:val="2A00FF"/>
+          <w:sz w:val="20"/>
+        </w:rPr>
+        <w:t>/metricbeat/</w:t>
+      </w:r>
+      <w:r>
+        <w:rPr>
+          <w:rFonts w:hint="eastAsia" w:ascii="Consolas" w:hAnsi="Consolas" w:eastAsia="Consolas"/>
+          <w:color w:val="2A00FF"/>
+          <w:sz w:val="20"/>
+          <w:shd w:val="clear" w:color="auto" w:fill="E8F2FE"/>
+        </w:rPr>
+        <w:t>getNetwork</w:t>
+      </w:r>
+    </w:p>
+    <w:p>
+      <w:pPr>
+        <w:spacing w:beforeLines="0" w:afterLines="0"/>
+        <w:ind w:firstLine="420" w:firstLineChars="0"/>
+        <w:jc w:val="left"/>
+        <w:rPr>
+          <w:rFonts w:hint="eastAsia" w:ascii="Consolas" w:hAnsi="Consolas" w:eastAsia="宋体"/>
+          <w:color w:val="3F5FBF"/>
+          <w:sz w:val="20"/>
+          <w:shd w:val="clear" w:color="auto" w:fill="E8F2FE"/>
+          <w:lang w:val="en-US" w:eastAsia="zh-CN"/>
+        </w:rPr>
+      </w:pPr>
+      <w:r>
+        <w:rPr>
+          <w:rFonts w:hint="eastAsia" w:ascii="Consolas" w:hAnsi="Consolas" w:eastAsia="宋体"/>
+          <w:color w:val="2A00FF"/>
+          <w:sz w:val="20"/>
+          <w:lang w:val="en-US" w:eastAsia="zh-CN"/>
+        </w:rPr>
+        <w:t>返回：</w:t>
+      </w:r>
+      <w:r>
+        <w:rPr>
+          <w:rFonts w:hint="eastAsia" w:ascii="Consolas" w:hAnsi="Consolas" w:eastAsia="Consolas"/>
+          <w:color w:val="3F5FBF"/>
+          <w:sz w:val="20"/>
+          <w:shd w:val="clear" w:color="auto" w:fill="E8F2FE"/>
+        </w:rPr>
+        <w:t>返回</w:t>
+      </w:r>
+      <w:r>
+        <w:rPr>
+          <w:rFonts w:hint="eastAsia" w:ascii="Consolas" w:hAnsi="Consolas" w:eastAsia="Consolas"/>
+          <w:color w:val="3F5FBF"/>
+          <w:sz w:val="20"/>
+          <w:u w:val="single"/>
+          <w:shd w:val="clear" w:color="auto" w:fill="E8F2FE"/>
+        </w:rPr>
+        <w:t>Json</w:t>
+      </w:r>
+      <w:r>
+        <w:rPr>
+          <w:rFonts w:hint="eastAsia" w:ascii="Consolas" w:hAnsi="Consolas" w:eastAsia="Consolas"/>
+          <w:color w:val="3F5FBF"/>
+          <w:sz w:val="20"/>
+          <w:shd w:val="clear" w:color="auto" w:fill="E8F2FE"/>
+        </w:rPr>
+        <w:t>数组的系统网络信息</w:t>
+      </w:r>
+    </w:p>
+    <w:p>
+      <w:pPr>
+        <w:keepNext w:val="0"/>
+        <w:keepLines w:val="0"/>
+        <w:widowControl/>
+        <w:suppressLineNumbers w:val="0"/>
+        <w:shd w:val="clear" w:fill="FFFFFF"/>
+        <w:spacing w:line="315" w:lineRule="atLeast"/>
+        <w:ind w:left="0" w:firstLine="0"/>
+        <w:rPr>
+          <w:rFonts w:ascii="Arial" w:hAnsi="Arial" w:eastAsia="Arial" w:cs="Arial"/>
+          <w:i w:val="0"/>
+          <w:caps w:val="0"/>
+          <w:color w:val="444444"/>
+          <w:spacing w:val="0"/>
+          <w:sz w:val="18"/>
+          <w:szCs w:val="18"/>
+        </w:rPr>
+      </w:pPr>
+      <w:r>
+        <w:rPr>
+          <w:rStyle w:val="7"/>
+          <w:rFonts w:ascii="Consolas" w:hAnsi="Consolas" w:eastAsia="Consolas" w:cs="Consolas"/>
+          <w:b/>
+          <w:i w:val="0"/>
+          <w:caps w:val="0"/>
+          <w:color w:val="555555"/>
+          <w:spacing w:val="0"/>
+          <w:sz w:val="18"/>
+          <w:szCs w:val="18"/>
+          <w:bdr w:val="none" w:color="auto" w:sz="0" w:space="0"/>
+          <w:shd w:val="clear" w:fill="F8F8F8"/>
+        </w:rPr>
+        <w:t>system.network.name</w:t>
+      </w:r>
+    </w:p>
+    <w:p>
+      <w:pPr>
+        <w:pStyle w:val="4"/>
+        <w:keepNext w:val="0"/>
+        <w:keepLines w:val="0"/>
+        <w:widowControl/>
+        <w:suppressLineNumbers w:val="0"/>
+        <w:spacing w:before="0" w:beforeAutospacing="0" w:after="121" w:afterAutospacing="0" w:line="315" w:lineRule="atLeast"/>
+        <w:ind w:left="0" w:right="0"/>
+        <w:rPr>
+          <w:b w:val="0"/>
+          <w:color w:val="444444"/>
+          <w:sz w:val="19"/>
+          <w:szCs w:val="19"/>
+        </w:rPr>
+      </w:pPr>
+      <w:r>
+        <w:rPr>
+          <w:rFonts w:hint="default" w:ascii="Arial" w:hAnsi="Arial" w:eastAsia="Arial" w:cs="Arial"/>
+          <w:b w:val="0"/>
+          <w:i w:val="0"/>
+          <w:caps w:val="0"/>
+          <w:color w:val="444444"/>
+          <w:spacing w:val="0"/>
+          <w:sz w:val="19"/>
+          <w:szCs w:val="19"/>
+          <w:shd w:val="clear" w:fill="FFFFFF"/>
+        </w:rPr>
+        <w:t>类型：关键字</w:t>
+      </w:r>
+    </w:p>
+    <w:p>
+      <w:pPr>
+        <w:pStyle w:val="4"/>
+        <w:keepNext w:val="0"/>
+        <w:keepLines w:val="0"/>
+        <w:widowControl/>
+        <w:suppressLineNumbers w:val="0"/>
+        <w:spacing w:before="0" w:beforeAutospacing="0" w:after="121" w:afterAutospacing="0" w:line="315" w:lineRule="atLeast"/>
+        <w:ind w:left="0" w:right="0"/>
+        <w:rPr>
+          <w:b w:val="0"/>
+          <w:color w:val="444444"/>
+          <w:sz w:val="19"/>
+          <w:szCs w:val="19"/>
+        </w:rPr>
+      </w:pPr>
+      <w:r>
+        <w:rPr>
+          <w:rFonts w:hint="default" w:ascii="Arial" w:hAnsi="Arial" w:eastAsia="Arial" w:cs="Arial"/>
+          <w:b w:val="0"/>
+          <w:i w:val="0"/>
+          <w:caps w:val="0"/>
+          <w:color w:val="444444"/>
+          <w:spacing w:val="0"/>
+          <w:sz w:val="19"/>
+          <w:szCs w:val="19"/>
+          <w:shd w:val="clear" w:fill="FFFFFF"/>
+        </w:rPr>
+        <w:t>例如：eth0</w:t>
+      </w:r>
+    </w:p>
+    <w:p>
+      <w:pPr>
+        <w:pStyle w:val="4"/>
+        <w:keepNext w:val="0"/>
+        <w:keepLines w:val="0"/>
+        <w:widowControl/>
+        <w:suppressLineNumbers w:val="0"/>
+        <w:spacing w:before="0" w:beforeAutospacing="0" w:after="121" w:afterAutospacing="0" w:line="315" w:lineRule="atLeast"/>
+        <w:ind w:left="0" w:right="0"/>
+        <w:rPr>
+          <w:b w:val="0"/>
+          <w:color w:val="444444"/>
+          <w:sz w:val="19"/>
+          <w:szCs w:val="19"/>
+        </w:rPr>
+      </w:pPr>
+      <w:r>
+        <w:rPr>
+          <w:rFonts w:hint="default" w:ascii="Arial" w:hAnsi="Arial" w:eastAsia="Arial" w:cs="Arial"/>
+          <w:b w:val="0"/>
+          <w:i w:val="0"/>
+          <w:caps w:val="0"/>
+          <w:color w:val="444444"/>
+          <w:spacing w:val="0"/>
+          <w:sz w:val="19"/>
+          <w:szCs w:val="19"/>
+          <w:shd w:val="clear" w:fill="FFFFFF"/>
+        </w:rPr>
+        <w:t>网络接口名称。</w:t>
+      </w:r>
+    </w:p>
+    <w:p>
+      <w:pPr>
+        <w:keepNext w:val="0"/>
+        <w:keepLines w:val="0"/>
+        <w:widowControl/>
+        <w:suppressLineNumbers w:val="0"/>
+        <w:shd w:val="clear" w:fill="FFFFFF"/>
+        <w:spacing w:line="315" w:lineRule="atLeast"/>
+        <w:ind w:left="0" w:firstLine="0"/>
+        <w:rPr>
+          <w:rFonts w:hint="default" w:ascii="Arial" w:hAnsi="Arial" w:eastAsia="Arial" w:cs="Arial"/>
+          <w:i w:val="0"/>
+          <w:caps w:val="0"/>
+          <w:color w:val="444444"/>
+          <w:spacing w:val="0"/>
+          <w:sz w:val="18"/>
+          <w:szCs w:val="18"/>
+        </w:rPr>
+      </w:pPr>
+      <w:r>
+        <w:rPr>
+          <w:rStyle w:val="7"/>
+          <w:rFonts w:hint="default" w:ascii="Consolas" w:hAnsi="Consolas" w:eastAsia="Consolas" w:cs="Consolas"/>
+          <w:b/>
+          <w:i w:val="0"/>
+          <w:caps w:val="0"/>
+          <w:color w:val="555555"/>
+          <w:spacing w:val="0"/>
+          <w:sz w:val="18"/>
+          <w:szCs w:val="18"/>
+          <w:bdr w:val="none" w:color="auto" w:sz="0" w:space="0"/>
+          <w:shd w:val="clear" w:fill="F8F8F8"/>
+        </w:rPr>
+        <w:t>system.network.out.bytes</w:t>
+      </w:r>
+    </w:p>
+    <w:p>
+      <w:pPr>
+        <w:pStyle w:val="4"/>
+        <w:keepNext w:val="0"/>
+        <w:keepLines w:val="0"/>
+        <w:widowControl/>
+        <w:suppressLineNumbers w:val="0"/>
+        <w:spacing w:before="0" w:beforeAutospacing="0" w:after="121" w:afterAutospacing="0" w:line="315" w:lineRule="atLeast"/>
+        <w:ind w:left="0" w:right="0"/>
+        <w:rPr>
+          <w:b w:val="0"/>
+          <w:color w:val="444444"/>
+          <w:sz w:val="19"/>
+          <w:szCs w:val="19"/>
+        </w:rPr>
+      </w:pPr>
+      <w:r>
+        <w:rPr>
+          <w:rFonts w:hint="default" w:ascii="Arial" w:hAnsi="Arial" w:eastAsia="Arial" w:cs="Arial"/>
+          <w:b w:val="0"/>
+          <w:i w:val="0"/>
+          <w:caps w:val="0"/>
+          <w:color w:val="444444"/>
+          <w:spacing w:val="0"/>
+          <w:sz w:val="19"/>
+          <w:szCs w:val="19"/>
+          <w:shd w:val="clear" w:fill="FFFFFF"/>
+        </w:rPr>
+        <w:t>格式：字节</w:t>
+      </w:r>
+    </w:p>
+    <w:p>
+      <w:pPr>
+        <w:pStyle w:val="4"/>
+        <w:keepNext w:val="0"/>
+        <w:keepLines w:val="0"/>
+        <w:widowControl/>
+        <w:suppressLineNumbers w:val="0"/>
+        <w:spacing w:before="0" w:beforeAutospacing="0" w:after="121" w:afterAutospacing="0" w:line="315" w:lineRule="atLeast"/>
+        <w:ind w:left="0" w:right="0"/>
+        <w:rPr>
+          <w:b w:val="0"/>
+          <w:color w:val="444444"/>
+          <w:sz w:val="19"/>
+          <w:szCs w:val="19"/>
+        </w:rPr>
+      </w:pPr>
+      <w:r>
+        <w:rPr>
+          <w:rFonts w:hint="default" w:ascii="Arial" w:hAnsi="Arial" w:eastAsia="Arial" w:cs="Arial"/>
+          <w:b w:val="0"/>
+          <w:i w:val="0"/>
+          <w:caps w:val="0"/>
+          <w:color w:val="444444"/>
+          <w:spacing w:val="0"/>
+          <w:sz w:val="19"/>
+          <w:szCs w:val="19"/>
+          <w:shd w:val="clear" w:fill="FFFFFF"/>
+        </w:rPr>
+        <w:t>发送的字节数。</w:t>
+      </w:r>
+    </w:p>
+    <w:p>
+      <w:pPr>
+        <w:keepNext w:val="0"/>
+        <w:keepLines w:val="0"/>
+        <w:widowControl/>
+        <w:suppressLineNumbers w:val="0"/>
+        <w:shd w:val="clear" w:fill="FFFFFF"/>
+        <w:spacing w:line="315" w:lineRule="atLeast"/>
+        <w:ind w:left="0" w:firstLine="0"/>
+        <w:rPr>
+          <w:rFonts w:hint="default" w:ascii="Arial" w:hAnsi="Arial" w:eastAsia="Arial" w:cs="Arial"/>
+          <w:i w:val="0"/>
+          <w:caps w:val="0"/>
+          <w:color w:val="444444"/>
+          <w:spacing w:val="0"/>
+          <w:sz w:val="18"/>
+          <w:szCs w:val="18"/>
+        </w:rPr>
+      </w:pPr>
+      <w:r>
+        <w:rPr>
+          <w:rStyle w:val="7"/>
+          <w:rFonts w:hint="default" w:ascii="Consolas" w:hAnsi="Consolas" w:eastAsia="Consolas" w:cs="Consolas"/>
+          <w:b/>
+          <w:i w:val="0"/>
+          <w:caps w:val="0"/>
+          <w:color w:val="555555"/>
+          <w:spacing w:val="0"/>
+          <w:sz w:val="18"/>
+          <w:szCs w:val="18"/>
+          <w:bdr w:val="none" w:color="auto" w:sz="0" w:space="0"/>
+          <w:shd w:val="clear" w:fill="F8F8F8"/>
+        </w:rPr>
+        <w:t>system.network.in.bytes</w:t>
+      </w:r>
+    </w:p>
+    <w:p>
+      <w:pPr>
+        <w:pStyle w:val="4"/>
+        <w:keepNext w:val="0"/>
+        <w:keepLines w:val="0"/>
+        <w:widowControl/>
+        <w:suppressLineNumbers w:val="0"/>
+        <w:spacing w:before="0" w:beforeAutospacing="0" w:after="121" w:afterAutospacing="0" w:line="315" w:lineRule="atLeast"/>
+        <w:ind w:left="0" w:right="0"/>
+        <w:rPr>
+          <w:b w:val="0"/>
+          <w:color w:val="444444"/>
+          <w:sz w:val="19"/>
+          <w:szCs w:val="19"/>
+        </w:rPr>
+      </w:pPr>
+      <w:r>
+        <w:rPr>
+          <w:rFonts w:hint="default" w:ascii="Arial" w:hAnsi="Arial" w:eastAsia="Arial" w:cs="Arial"/>
+          <w:b w:val="0"/>
+          <w:i w:val="0"/>
+          <w:caps w:val="0"/>
+          <w:color w:val="444444"/>
+          <w:spacing w:val="0"/>
+          <w:sz w:val="19"/>
+          <w:szCs w:val="19"/>
+          <w:shd w:val="clear" w:fill="FFFFFF"/>
+        </w:rPr>
+        <w:t>格式：字节</w:t>
+      </w:r>
+    </w:p>
+    <w:p>
+      <w:pPr>
+        <w:pStyle w:val="4"/>
+        <w:keepNext w:val="0"/>
+        <w:keepLines w:val="0"/>
+        <w:widowControl/>
+        <w:suppressLineNumbers w:val="0"/>
+        <w:spacing w:before="0" w:beforeAutospacing="0" w:after="121" w:afterAutospacing="0" w:line="315" w:lineRule="atLeast"/>
+        <w:ind w:left="0" w:right="0"/>
+        <w:rPr>
+          <w:b w:val="0"/>
+          <w:color w:val="444444"/>
+          <w:sz w:val="19"/>
+          <w:szCs w:val="19"/>
+        </w:rPr>
+      </w:pPr>
+      <w:r>
+        <w:rPr>
+          <w:rFonts w:hint="default" w:ascii="Arial" w:hAnsi="Arial" w:eastAsia="Arial" w:cs="Arial"/>
+          <w:b w:val="0"/>
+          <w:i w:val="0"/>
+          <w:caps w:val="0"/>
+          <w:color w:val="444444"/>
+          <w:spacing w:val="0"/>
+          <w:sz w:val="19"/>
+          <w:szCs w:val="19"/>
+          <w:shd w:val="clear" w:fill="FFFFFF"/>
+        </w:rPr>
+        <w:t>收到的字节数。</w:t>
+      </w:r>
+    </w:p>
+    <w:p>
+      <w:pPr>
+        <w:keepNext w:val="0"/>
+        <w:keepLines w:val="0"/>
+        <w:widowControl/>
+        <w:suppressLineNumbers w:val="0"/>
+        <w:shd w:val="clear" w:fill="FFFFFF"/>
+        <w:spacing w:line="315" w:lineRule="atLeast"/>
+        <w:ind w:left="0" w:firstLine="0"/>
+        <w:rPr>
+          <w:rFonts w:hint="default" w:ascii="Arial" w:hAnsi="Arial" w:eastAsia="Arial" w:cs="Arial"/>
+          <w:i w:val="0"/>
+          <w:caps w:val="0"/>
+          <w:color w:val="444444"/>
+          <w:spacing w:val="0"/>
+          <w:sz w:val="18"/>
+          <w:szCs w:val="18"/>
+        </w:rPr>
+      </w:pPr>
+      <w:r>
+        <w:rPr>
+          <w:rStyle w:val="7"/>
+          <w:rFonts w:hint="default" w:ascii="Consolas" w:hAnsi="Consolas" w:eastAsia="Consolas" w:cs="Consolas"/>
+          <w:b/>
+          <w:i w:val="0"/>
+          <w:caps w:val="0"/>
+          <w:color w:val="555555"/>
+          <w:spacing w:val="0"/>
+          <w:sz w:val="18"/>
+          <w:szCs w:val="18"/>
+          <w:bdr w:val="none" w:color="auto" w:sz="0" w:space="0"/>
+          <w:shd w:val="clear" w:fill="F8F8F8"/>
+        </w:rPr>
+        <w:t>system.network.out.packets</w:t>
+      </w:r>
+    </w:p>
+    <w:p>
+      <w:pPr>
+        <w:pStyle w:val="4"/>
+        <w:keepNext w:val="0"/>
+        <w:keepLines w:val="0"/>
+        <w:widowControl/>
+        <w:suppressLineNumbers w:val="0"/>
+        <w:spacing w:before="0" w:beforeAutospacing="0" w:after="121" w:afterAutospacing="0" w:line="315" w:lineRule="atLeast"/>
+        <w:ind w:left="0" w:right="0"/>
+        <w:rPr>
+          <w:b w:val="0"/>
+          <w:color w:val="444444"/>
+          <w:sz w:val="19"/>
+          <w:szCs w:val="19"/>
+        </w:rPr>
+      </w:pPr>
+      <w:r>
+        <w:rPr>
+          <w:rFonts w:hint="default" w:ascii="Arial" w:hAnsi="Arial" w:eastAsia="Arial" w:cs="Arial"/>
+          <w:b w:val="0"/>
+          <w:i w:val="0"/>
+          <w:caps w:val="0"/>
+          <w:color w:val="444444"/>
+          <w:spacing w:val="0"/>
+          <w:sz w:val="19"/>
+          <w:szCs w:val="19"/>
+          <w:shd w:val="clear" w:fill="FFFFFF"/>
+        </w:rPr>
+        <w:t>发送的包数。</w:t>
+      </w:r>
+    </w:p>
+    <w:p>
+      <w:pPr>
+        <w:keepNext w:val="0"/>
+        <w:keepLines w:val="0"/>
+        <w:widowControl/>
+        <w:suppressLineNumbers w:val="0"/>
+        <w:shd w:val="clear" w:fill="FFFFFF"/>
+        <w:spacing w:line="315" w:lineRule="atLeast"/>
+        <w:ind w:left="0" w:firstLine="0"/>
+        <w:rPr>
+          <w:rFonts w:hint="default" w:ascii="Arial" w:hAnsi="Arial" w:eastAsia="Arial" w:cs="Arial"/>
+          <w:i w:val="0"/>
+          <w:caps w:val="0"/>
+          <w:color w:val="444444"/>
+          <w:spacing w:val="0"/>
+          <w:sz w:val="18"/>
+          <w:szCs w:val="18"/>
+        </w:rPr>
+      </w:pPr>
+      <w:r>
+        <w:rPr>
+          <w:rStyle w:val="7"/>
+          <w:rFonts w:hint="default" w:ascii="Consolas" w:hAnsi="Consolas" w:eastAsia="Consolas" w:cs="Consolas"/>
+          <w:b/>
+          <w:i w:val="0"/>
+          <w:caps w:val="0"/>
+          <w:color w:val="555555"/>
+          <w:spacing w:val="0"/>
+          <w:sz w:val="18"/>
+          <w:szCs w:val="18"/>
+          <w:bdr w:val="none" w:color="auto" w:sz="0" w:space="0"/>
+          <w:shd w:val="clear" w:fill="F8F8F8"/>
+        </w:rPr>
+        <w:t>system.network.in.packets</w:t>
+      </w:r>
+    </w:p>
+    <w:p>
+      <w:pPr>
+        <w:pStyle w:val="4"/>
+        <w:keepNext w:val="0"/>
+        <w:keepLines w:val="0"/>
+        <w:widowControl/>
+        <w:suppressLineNumbers w:val="0"/>
+        <w:spacing w:before="0" w:beforeAutospacing="0" w:after="121" w:afterAutospacing="0" w:line="315" w:lineRule="atLeast"/>
+        <w:ind w:left="0" w:right="0"/>
+        <w:rPr>
+          <w:b w:val="0"/>
+          <w:color w:val="444444"/>
+          <w:sz w:val="19"/>
+          <w:szCs w:val="19"/>
+        </w:rPr>
+      </w:pPr>
+      <w:r>
+        <w:rPr>
+          <w:rFonts w:hint="default" w:ascii="Arial" w:hAnsi="Arial" w:eastAsia="Arial" w:cs="Arial"/>
+          <w:b w:val="0"/>
+          <w:i w:val="0"/>
+          <w:caps w:val="0"/>
+          <w:color w:val="444444"/>
+          <w:spacing w:val="0"/>
+          <w:sz w:val="19"/>
+          <w:szCs w:val="19"/>
+          <w:shd w:val="clear" w:fill="FFFFFF"/>
+        </w:rPr>
+        <w:t>收到的号码或数据包。</w:t>
+      </w:r>
+    </w:p>
+    <w:p>
+      <w:pPr>
+        <w:keepNext w:val="0"/>
+        <w:keepLines w:val="0"/>
+        <w:widowControl/>
+        <w:suppressLineNumbers w:val="0"/>
+        <w:shd w:val="clear" w:fill="FFFFFF"/>
+        <w:spacing w:line="315" w:lineRule="atLeast"/>
+        <w:ind w:left="0" w:firstLine="0"/>
+        <w:rPr>
+          <w:rFonts w:hint="default" w:ascii="Arial" w:hAnsi="Arial" w:eastAsia="Arial" w:cs="Arial"/>
+          <w:i w:val="0"/>
+          <w:caps w:val="0"/>
+          <w:color w:val="444444"/>
+          <w:spacing w:val="0"/>
+          <w:sz w:val="18"/>
+          <w:szCs w:val="18"/>
+        </w:rPr>
+      </w:pPr>
+      <w:r>
+        <w:rPr>
+          <w:rStyle w:val="7"/>
+          <w:rFonts w:hint="default" w:ascii="Consolas" w:hAnsi="Consolas" w:eastAsia="Consolas" w:cs="Consolas"/>
+          <w:b/>
+          <w:i w:val="0"/>
+          <w:caps w:val="0"/>
+          <w:color w:val="555555"/>
+          <w:spacing w:val="0"/>
+          <w:sz w:val="18"/>
+          <w:szCs w:val="18"/>
+          <w:bdr w:val="none" w:color="auto" w:sz="0" w:space="0"/>
+          <w:shd w:val="clear" w:fill="F8F8F8"/>
+        </w:rPr>
+        <w:t>system.network.in.errors</w:t>
+      </w:r>
+    </w:p>
+    <w:p>
+      <w:pPr>
+        <w:pStyle w:val="4"/>
+        <w:keepNext w:val="0"/>
+        <w:keepLines w:val="0"/>
+        <w:widowControl/>
+        <w:suppressLineNumbers w:val="0"/>
+        <w:spacing w:before="0" w:beforeAutospacing="0" w:after="121" w:afterAutospacing="0" w:line="315" w:lineRule="atLeast"/>
+        <w:ind w:left="0" w:right="0"/>
+        <w:rPr>
+          <w:b w:val="0"/>
+          <w:color w:val="444444"/>
+          <w:sz w:val="19"/>
+          <w:szCs w:val="19"/>
+        </w:rPr>
+      </w:pPr>
+      <w:r>
+        <w:rPr>
+          <w:rFonts w:hint="default" w:ascii="Arial" w:hAnsi="Arial" w:eastAsia="Arial" w:cs="Arial"/>
+          <w:b w:val="0"/>
+          <w:i w:val="0"/>
+          <w:caps w:val="0"/>
+          <w:color w:val="444444"/>
+          <w:spacing w:val="0"/>
+          <w:sz w:val="19"/>
+          <w:szCs w:val="19"/>
+          <w:shd w:val="clear" w:fill="FFFFFF"/>
+        </w:rPr>
+        <w:t>接收时的错误数量。</w:t>
+      </w:r>
+    </w:p>
+    <w:p>
+      <w:pPr>
+        <w:keepNext w:val="0"/>
+        <w:keepLines w:val="0"/>
+        <w:widowControl/>
+        <w:suppressLineNumbers w:val="0"/>
+        <w:shd w:val="clear" w:fill="FFFFFF"/>
+        <w:spacing w:line="315" w:lineRule="atLeast"/>
+        <w:ind w:left="0" w:firstLine="0"/>
+        <w:rPr>
+          <w:rFonts w:hint="default" w:ascii="Arial" w:hAnsi="Arial" w:eastAsia="Arial" w:cs="Arial"/>
+          <w:i w:val="0"/>
+          <w:caps w:val="0"/>
+          <w:color w:val="444444"/>
+          <w:spacing w:val="0"/>
+          <w:sz w:val="18"/>
+          <w:szCs w:val="18"/>
+        </w:rPr>
+      </w:pPr>
+      <w:r>
+        <w:rPr>
+          <w:rStyle w:val="7"/>
+          <w:rFonts w:hint="default" w:ascii="Consolas" w:hAnsi="Consolas" w:eastAsia="Consolas" w:cs="Consolas"/>
+          <w:b/>
+          <w:i w:val="0"/>
+          <w:caps w:val="0"/>
+          <w:color w:val="555555"/>
+          <w:spacing w:val="0"/>
+          <w:sz w:val="18"/>
+          <w:szCs w:val="18"/>
+          <w:bdr w:val="none" w:color="auto" w:sz="0" w:space="0"/>
+          <w:shd w:val="clear" w:fill="F8F8F8"/>
+        </w:rPr>
+        <w:t>system.network.out.errors</w:t>
+      </w:r>
+    </w:p>
+    <w:p>
+      <w:pPr>
+        <w:pStyle w:val="4"/>
+        <w:keepNext w:val="0"/>
+        <w:keepLines w:val="0"/>
+        <w:widowControl/>
+        <w:suppressLineNumbers w:val="0"/>
+        <w:spacing w:before="0" w:beforeAutospacing="0" w:after="121" w:afterAutospacing="0" w:line="315" w:lineRule="atLeast"/>
+        <w:ind w:left="0" w:right="0"/>
+        <w:rPr>
+          <w:b w:val="0"/>
+          <w:color w:val="444444"/>
+          <w:sz w:val="19"/>
+          <w:szCs w:val="19"/>
+        </w:rPr>
+      </w:pPr>
+      <w:r>
+        <w:rPr>
+          <w:rFonts w:hint="default" w:ascii="Arial" w:hAnsi="Arial" w:eastAsia="Arial" w:cs="Arial"/>
+          <w:b w:val="0"/>
+          <w:i w:val="0"/>
+          <w:caps w:val="0"/>
+          <w:color w:val="444444"/>
+          <w:spacing w:val="0"/>
+          <w:sz w:val="19"/>
+          <w:szCs w:val="19"/>
+          <w:shd w:val="clear" w:fill="FFFFFF"/>
+        </w:rPr>
+        <w:t>发送时的错误数。</w:t>
+      </w:r>
+    </w:p>
+    <w:p>
+      <w:pPr>
+        <w:keepNext w:val="0"/>
+        <w:keepLines w:val="0"/>
+        <w:widowControl/>
+        <w:suppressLineNumbers w:val="0"/>
+        <w:shd w:val="clear" w:fill="FFFFFF"/>
+        <w:spacing w:line="315" w:lineRule="atLeast"/>
+        <w:ind w:left="0" w:firstLine="0"/>
+        <w:rPr>
+          <w:rFonts w:hint="default" w:ascii="Arial" w:hAnsi="Arial" w:eastAsia="Arial" w:cs="Arial"/>
+          <w:i w:val="0"/>
+          <w:caps w:val="0"/>
+          <w:color w:val="444444"/>
+          <w:spacing w:val="0"/>
+          <w:sz w:val="18"/>
+          <w:szCs w:val="18"/>
+        </w:rPr>
+      </w:pPr>
+      <w:r>
+        <w:rPr>
+          <w:rStyle w:val="7"/>
+          <w:rFonts w:hint="default" w:ascii="Consolas" w:hAnsi="Consolas" w:eastAsia="Consolas" w:cs="Consolas"/>
+          <w:b/>
+          <w:i w:val="0"/>
+          <w:caps w:val="0"/>
+          <w:color w:val="555555"/>
+          <w:spacing w:val="0"/>
+          <w:sz w:val="18"/>
+          <w:szCs w:val="18"/>
+          <w:bdr w:val="none" w:color="auto" w:sz="0" w:space="0"/>
+          <w:shd w:val="clear" w:fill="F8F8F8"/>
+        </w:rPr>
+        <w:t>system.network.in.dropped</w:t>
+      </w:r>
+    </w:p>
+    <w:p>
+      <w:pPr>
+        <w:pStyle w:val="4"/>
+        <w:keepNext w:val="0"/>
+        <w:keepLines w:val="0"/>
+        <w:widowControl/>
+        <w:suppressLineNumbers w:val="0"/>
+        <w:spacing w:before="0" w:beforeAutospacing="0" w:after="121" w:afterAutospacing="0" w:line="315" w:lineRule="atLeast"/>
+        <w:ind w:left="0" w:right="0"/>
+        <w:rPr>
+          <w:b w:val="0"/>
+          <w:color w:val="444444"/>
+          <w:sz w:val="19"/>
+          <w:szCs w:val="19"/>
+        </w:rPr>
+      </w:pPr>
+      <w:r>
+        <w:rPr>
+          <w:rFonts w:hint="default" w:ascii="Arial" w:hAnsi="Arial" w:eastAsia="Arial" w:cs="Arial"/>
+          <w:b w:val="0"/>
+          <w:i w:val="0"/>
+          <w:caps w:val="0"/>
+          <w:color w:val="444444"/>
+          <w:spacing w:val="0"/>
+          <w:sz w:val="19"/>
+          <w:szCs w:val="19"/>
+          <w:shd w:val="clear" w:fill="FFFFFF"/>
+        </w:rPr>
+        <w:t>丢弃的传入数据包数。</w:t>
+      </w:r>
+    </w:p>
+    <w:p>
+      <w:pPr>
+        <w:keepNext w:val="0"/>
+        <w:keepLines w:val="0"/>
+        <w:widowControl/>
+        <w:suppressLineNumbers w:val="0"/>
+        <w:shd w:val="clear" w:fill="FFFFFF"/>
+        <w:spacing w:line="315" w:lineRule="atLeast"/>
+        <w:ind w:left="0" w:firstLine="0"/>
+        <w:rPr>
+          <w:rFonts w:hint="default" w:ascii="Arial" w:hAnsi="Arial" w:eastAsia="Arial" w:cs="Arial"/>
+          <w:i w:val="0"/>
+          <w:caps w:val="0"/>
+          <w:color w:val="444444"/>
+          <w:spacing w:val="0"/>
+          <w:sz w:val="18"/>
+          <w:szCs w:val="18"/>
+        </w:rPr>
+      </w:pPr>
+      <w:r>
+        <w:rPr>
+          <w:rStyle w:val="7"/>
+          <w:rFonts w:hint="default" w:ascii="Consolas" w:hAnsi="Consolas" w:eastAsia="Consolas" w:cs="Consolas"/>
+          <w:b/>
+          <w:i w:val="0"/>
+          <w:caps w:val="0"/>
+          <w:color w:val="555555"/>
+          <w:spacing w:val="0"/>
+          <w:sz w:val="18"/>
+          <w:szCs w:val="18"/>
+          <w:bdr w:val="none" w:color="auto" w:sz="0" w:space="0"/>
+          <w:shd w:val="clear" w:fill="F8F8F8"/>
+        </w:rPr>
+        <w:t>system.network.out.dropped</w:t>
+      </w:r>
+    </w:p>
+    <w:p>
+      <w:pPr>
+        <w:pStyle w:val="4"/>
+        <w:keepNext w:val="0"/>
+        <w:keepLines w:val="0"/>
+        <w:widowControl/>
+        <w:suppressLineNumbers w:val="0"/>
+        <w:spacing w:before="0" w:beforeAutospacing="0" w:after="121" w:afterAutospacing="0" w:line="315" w:lineRule="atLeast"/>
+        <w:ind w:left="0" w:right="0"/>
+        <w:rPr>
+          <w:rFonts w:hint="default" w:ascii="Arial" w:hAnsi="Arial" w:eastAsia="Arial" w:cs="Arial"/>
+          <w:b w:val="0"/>
+          <w:i w:val="0"/>
+          <w:caps w:val="0"/>
+          <w:color w:val="444444"/>
+          <w:spacing w:val="0"/>
+          <w:sz w:val="19"/>
+          <w:szCs w:val="19"/>
+          <w:shd w:val="clear" w:fill="FFFFFF"/>
+        </w:rPr>
+      </w:pPr>
+      <w:r>
+        <w:rPr>
+          <w:rFonts w:hint="default" w:ascii="Arial" w:hAnsi="Arial" w:eastAsia="Arial" w:cs="Arial"/>
+          <w:b w:val="0"/>
+          <w:i w:val="0"/>
+          <w:caps w:val="0"/>
+          <w:color w:val="444444"/>
+          <w:spacing w:val="0"/>
+          <w:sz w:val="19"/>
+          <w:szCs w:val="19"/>
+          <w:shd w:val="clear" w:fill="FFFFFF"/>
+        </w:rPr>
+        <w:t>丢弃的传出数据包的数量。对于Darwin和BSD，此值始终为0，因为操作系统未报告该值。</w:t>
+      </w:r>
+    </w:p>
+    <w:p>
+      <w:pPr>
+        <w:pStyle w:val="4"/>
+        <w:keepNext w:val="0"/>
+        <w:keepLines w:val="0"/>
+        <w:widowControl/>
+        <w:suppressLineNumbers w:val="0"/>
+        <w:spacing w:before="0" w:beforeAutospacing="0" w:after="121" w:afterAutospacing="0" w:line="315" w:lineRule="atLeast"/>
+        <w:ind w:left="0" w:right="0"/>
+        <w:rPr>
+          <w:rFonts w:hint="default" w:ascii="Arial" w:hAnsi="Arial" w:eastAsia="Arial" w:cs="Arial"/>
+          <w:b w:val="0"/>
+          <w:i w:val="0"/>
+          <w:caps w:val="0"/>
+          <w:color w:val="444444"/>
+          <w:spacing w:val="0"/>
+          <w:sz w:val="19"/>
+          <w:szCs w:val="19"/>
+          <w:shd w:val="clear" w:fill="FFFFFF"/>
+        </w:rPr>
+      </w:pPr>
+    </w:p>
+    <w:p>
+      <w:pPr>
+        <w:widowControl w:val="0"/>
+        <w:numPr>
+          <w:ilvl w:val="0"/>
+          <w:numId w:val="0"/>
+        </w:numPr>
+        <w:jc w:val="both"/>
+      </w:pPr>
+      <w:r>
+        <w:drawing>
+          <wp:inline distT="0" distB="0" distL="114300" distR="114300">
+            <wp:extent cx="5271135" cy="4465320"/>
+            <wp:effectExtent l="0" t="0" r="1905" b="0"/>
+            <wp:docPr id="3" name="图片 3"/>
+            <wp:cNvGraphicFramePr>
+              <a:graphicFrameLocks xmlns:a="http://schemas.openxmlformats.org/drawingml/2006/main" noChangeAspect="1"/>
+            </wp:cNvGraphicFramePr>
+            <a:graphic xmlns:a="http://schemas.openxmlformats.org/drawingml/2006/main">
+              <a:graphicData uri="http://schemas.openxmlformats.org/drawingml/2006/picture">
+                <pic:pic xmlns:pic="http://schemas.openxmlformats.org/drawingml/2006/picture">
+                  <pic:nvPicPr>
+                    <pic:cNvPr id="3" name="图片 3"/>
+                    <pic:cNvPicPr>
+                      <a:picLocks noChangeAspect="1"/>
+                    </pic:cNvPicPr>
+                  </pic:nvPicPr>
+                  <pic:blipFill>
+                    <a:blip r:embed="rId6"/>
+                    <a:stretch>
+                      <a:fillRect/>
+                    </a:stretch>
+                  </pic:blipFill>
+                  <pic:spPr>
+                    <a:xfrm>
+                      <a:off x="0" y="0"/>
+                      <a:ext cx="5271135" cy="4465320"/>
+                    </a:xfrm>
+                    <a:prstGeom prst="rect">
+                      <a:avLst/>
+                    </a:prstGeom>
+                    <a:noFill/>
+                    <a:ln w="9525">
+                      <a:noFill/>
+                    </a:ln>
+                  </pic:spPr>
+                </pic:pic>
+              </a:graphicData>
+            </a:graphic>
+          </wp:inline>
+        </w:drawing>
+      </w:r>
+    </w:p>
+    <w:p>
+      <w:pPr>
+        <w:widowControl w:val="0"/>
+        <w:numPr>
+          <w:ilvl w:val="0"/>
+          <w:numId w:val="0"/>
+        </w:numPr>
+        <w:jc w:val="both"/>
+      </w:pPr>
+    </w:p>
+    <w:p>
+      <w:pPr>
+        <w:widowControl w:val="0"/>
+        <w:numPr>
+          <w:ilvl w:val="0"/>
+          <w:numId w:val="0"/>
+        </w:numPr>
+        <w:jc w:val="both"/>
+      </w:pPr>
+    </w:p>
+    <w:p>
+      <w:pPr>
+        <w:pStyle w:val="2"/>
+        <w:rPr>
+          <w:rFonts w:hint="eastAsia"/>
+          <w:lang w:val="en-US" w:eastAsia="zh-CN"/>
+        </w:rPr>
+      </w:pPr>
+    </w:p>
+    <w:p>
+      <w:pPr>
+        <w:pStyle w:val="2"/>
+        <w:rPr>
+          <w:rFonts w:hint="eastAsia"/>
+          <w:lang w:val="en-US" w:eastAsia="zh-CN"/>
+        </w:rPr>
+      </w:pPr>
+    </w:p>
+    <w:p>
+      <w:pPr>
+        <w:pStyle w:val="4"/>
+        <w:keepNext w:val="0"/>
+        <w:keepLines w:val="0"/>
+        <w:widowControl/>
+        <w:suppressLineNumbers w:val="0"/>
+        <w:shd w:val="clear" w:fill="FFFFFF"/>
+        <w:spacing w:before="0" w:beforeAutospacing="0" w:after="121" w:afterAutospacing="0"/>
+        <w:ind w:left="0" w:right="0" w:firstLine="0"/>
+        <w:rPr>
+          <w:rFonts w:hint="eastAsia"/>
+          <w:lang w:val="en-US" w:eastAsia="zh-CN"/>
+        </w:rPr>
+      </w:pPr>
+    </w:p>
+    <w:p>
+      <w:pPr>
+        <w:pStyle w:val="4"/>
+        <w:keepNext w:val="0"/>
+        <w:keepLines w:val="0"/>
+        <w:widowControl/>
+        <w:suppressLineNumbers w:val="0"/>
+        <w:shd w:val="clear" w:fill="FFFFFF"/>
+        <w:spacing w:before="0" w:beforeAutospacing="0" w:after="121" w:afterAutospacing="0"/>
+        <w:ind w:left="0" w:right="0" w:firstLine="0"/>
+        <w:rPr>
+          <w:rFonts w:hint="eastAsia"/>
+          <w:lang w:val="en-US" w:eastAsia="zh-CN"/>
+        </w:rPr>
+      </w:pPr>
+    </w:p>
+    <w:p>
+      <w:pPr>
+        <w:pStyle w:val="4"/>
+        <w:keepNext w:val="0"/>
+        <w:keepLines w:val="0"/>
+        <w:widowControl/>
+        <w:suppressLineNumbers w:val="0"/>
+        <w:shd w:val="clear" w:fill="FFFFFF"/>
+        <w:spacing w:before="0" w:beforeAutospacing="0" w:after="121" w:afterAutospacing="0"/>
+        <w:ind w:left="0" w:right="0" w:firstLine="0"/>
+        <w:rPr>
+          <w:rFonts w:hint="eastAsia"/>
+          <w:lang w:val="en-US" w:eastAsia="zh-CN"/>
+        </w:rPr>
+      </w:pPr>
+    </w:p>
+    <w:p>
+      <w:pPr>
+        <w:pStyle w:val="2"/>
+        <w:rPr>
+          <w:rFonts w:hint="eastAsia"/>
+          <w:lang w:val="en-US" w:eastAsia="zh-CN"/>
+        </w:rPr>
+      </w:pPr>
+      <w:r>
+        <w:rPr>
+          <w:rFonts w:hint="eastAsia"/>
+          <w:lang w:val="en-US" w:eastAsia="zh-CN"/>
+        </w:rPr>
+        <w:t>6)</w:t>
+      </w:r>
+      <w:r>
+        <w:rPr>
+          <w:rFonts w:hint="eastAsia"/>
+        </w:rPr>
+        <w:t>读取</w:t>
+      </w:r>
+      <w:r>
+        <w:rPr>
+          <w:rFonts w:hint="default"/>
+        </w:rPr>
+        <w:t>主机上运行的进程的摘要度量标准。</w:t>
+      </w:r>
+    </w:p>
+    <w:p>
+      <w:pPr>
+        <w:spacing w:beforeLines="0" w:afterLines="0"/>
+        <w:ind w:firstLine="420" w:firstLineChars="0"/>
+        <w:jc w:val="left"/>
+        <w:rPr>
+          <w:rFonts w:hint="eastAsia" w:ascii="Consolas" w:hAnsi="Consolas" w:eastAsia="Consolas"/>
+          <w:sz w:val="20"/>
+        </w:rPr>
+      </w:pPr>
+      <w:r>
+        <w:rPr>
+          <w:rFonts w:hint="eastAsia" w:ascii="Consolas" w:hAnsi="Consolas" w:eastAsia="宋体"/>
+          <w:color w:val="3F5FBF"/>
+          <w:sz w:val="20"/>
+          <w:lang w:val="en-US" w:eastAsia="zh-CN"/>
+        </w:rPr>
+        <w:t>说明：</w:t>
+      </w:r>
+      <w:r>
+        <w:rPr>
+          <w:rFonts w:hint="eastAsia"/>
+        </w:rPr>
+        <w:t>读取</w:t>
+      </w:r>
+      <w:r>
+        <w:rPr>
+          <w:rFonts w:hint="default"/>
+        </w:rPr>
+        <w:t>主机上运行的进程的摘要度量标准</w:t>
+      </w:r>
+    </w:p>
+    <w:p>
+      <w:pPr>
+        <w:spacing w:beforeLines="0" w:afterLines="0"/>
+        <w:jc w:val="left"/>
+        <w:rPr>
+          <w:rFonts w:hint="eastAsia" w:ascii="Consolas" w:hAnsi="Consolas" w:eastAsia="Consolas"/>
+          <w:color w:val="3F5FBF"/>
+          <w:sz w:val="20"/>
+          <w:u w:val="single"/>
+        </w:rPr>
+      </w:pPr>
+      <w:r>
+        <w:rPr>
+          <w:rFonts w:hint="eastAsia" w:ascii="Consolas" w:hAnsi="Consolas" w:eastAsia="Consolas"/>
+          <w:color w:val="3F5FBF"/>
+          <w:sz w:val="20"/>
+        </w:rPr>
+        <w:tab/>
+      </w:r>
+      <w:r>
+        <w:rPr>
+          <w:rFonts w:hint="eastAsia" w:ascii="Consolas" w:hAnsi="Consolas" w:eastAsia="宋体"/>
+          <w:color w:val="3F5FBF"/>
+          <w:sz w:val="20"/>
+          <w:lang w:val="en-US" w:eastAsia="zh-CN"/>
+        </w:rPr>
+        <w:t>参数:</w:t>
+      </w:r>
+      <w:r>
+        <w:rPr>
+          <w:rFonts w:hint="eastAsia" w:ascii="Consolas" w:hAnsi="Consolas" w:eastAsia="Consolas"/>
+          <w:color w:val="3F5FBF"/>
+          <w:sz w:val="20"/>
+        </w:rPr>
+        <w:t xml:space="preserve"> hostname 节点名称</w:t>
+      </w:r>
+    </w:p>
+    <w:p>
+      <w:pPr>
+        <w:spacing w:beforeLines="0" w:afterLines="0"/>
+        <w:ind w:firstLine="420" w:firstLineChars="0"/>
+        <w:jc w:val="left"/>
+        <w:rPr>
+          <w:rFonts w:hint="eastAsia" w:ascii="Consolas" w:hAnsi="Consolas" w:eastAsia="宋体"/>
+          <w:color w:val="3F5FBF"/>
+          <w:sz w:val="20"/>
+          <w:u w:val="single"/>
+          <w:lang w:val="en-US" w:eastAsia="zh-CN"/>
+        </w:rPr>
+      </w:pPr>
+      <w:r>
+        <w:rPr>
+          <w:rFonts w:hint="eastAsia" w:ascii="Consolas" w:hAnsi="Consolas" w:eastAsia="宋体"/>
+          <w:color w:val="3F5FBF"/>
+          <w:sz w:val="20"/>
+          <w:u w:val="single"/>
+          <w:lang w:val="en-US" w:eastAsia="zh-CN"/>
+        </w:rPr>
+        <w:t>方法：Get</w:t>
+      </w:r>
+    </w:p>
+    <w:p>
+      <w:pPr>
+        <w:spacing w:beforeLines="0" w:afterLines="0"/>
+        <w:ind w:firstLine="420" w:firstLineChars="0"/>
+        <w:jc w:val="left"/>
+        <w:rPr>
+          <w:rFonts w:hint="eastAsia" w:ascii="Consolas" w:hAnsi="Consolas" w:eastAsia="Consolas"/>
+          <w:color w:val="2A00FF"/>
+          <w:sz w:val="20"/>
+        </w:rPr>
+      </w:pPr>
+      <w:r>
+        <w:rPr>
+          <w:rFonts w:hint="eastAsia" w:ascii="Consolas" w:hAnsi="Consolas" w:eastAsia="宋体"/>
+          <w:color w:val="3F5FBF"/>
+          <w:sz w:val="20"/>
+          <w:u w:val="single"/>
+          <w:lang w:val="en-US" w:eastAsia="zh-CN"/>
+        </w:rPr>
+        <w:t>地址：</w:t>
+      </w:r>
+      <w:r>
+        <w:rPr>
+          <w:rFonts w:hint="eastAsia" w:ascii="Consolas" w:hAnsi="Consolas" w:eastAsia="Consolas"/>
+          <w:color w:val="2A00FF"/>
+          <w:sz w:val="20"/>
+        </w:rPr>
+        <w:t>/metricbeat/</w:t>
+      </w:r>
+      <w:r>
+        <w:rPr>
+          <w:rFonts w:hint="eastAsia" w:ascii="Consolas" w:hAnsi="Consolas" w:eastAsia="Consolas"/>
+          <w:color w:val="2A00FF"/>
+          <w:sz w:val="20"/>
+          <w:shd w:val="clear" w:color="auto" w:fill="E8F2FE"/>
+        </w:rPr>
+        <w:t>getNetwork</w:t>
+      </w:r>
+    </w:p>
+    <w:p>
+      <w:pPr>
+        <w:spacing w:beforeLines="0" w:afterLines="0"/>
+        <w:ind w:firstLine="420" w:firstLineChars="0"/>
+        <w:jc w:val="left"/>
+        <w:rPr>
+          <w:rFonts w:hint="eastAsia" w:ascii="Consolas" w:hAnsi="Consolas" w:eastAsia="宋体"/>
+          <w:color w:val="3F5FBF"/>
+          <w:sz w:val="20"/>
+          <w:shd w:val="clear" w:color="auto" w:fill="E8F2FE"/>
+          <w:lang w:val="en-US" w:eastAsia="zh-CN"/>
+        </w:rPr>
+      </w:pPr>
+      <w:r>
+        <w:rPr>
+          <w:rFonts w:hint="eastAsia" w:ascii="Consolas" w:hAnsi="Consolas" w:eastAsia="宋体"/>
+          <w:color w:val="2A00FF"/>
+          <w:sz w:val="20"/>
+          <w:lang w:val="en-US" w:eastAsia="zh-CN"/>
+        </w:rPr>
+        <w:t>返回：</w:t>
+      </w:r>
+      <w:r>
+        <w:rPr>
+          <w:rFonts w:hint="eastAsia" w:ascii="Consolas" w:hAnsi="Consolas" w:eastAsia="Consolas"/>
+          <w:color w:val="3F5FBF"/>
+          <w:sz w:val="20"/>
+          <w:shd w:val="clear" w:color="auto" w:fill="E8F2FE"/>
+        </w:rPr>
+        <w:t>返回</w:t>
+      </w:r>
+      <w:r>
+        <w:rPr>
+          <w:rFonts w:hint="eastAsia" w:ascii="Consolas" w:hAnsi="Consolas" w:eastAsia="Consolas"/>
+          <w:color w:val="3F5FBF"/>
+          <w:sz w:val="20"/>
+          <w:u w:val="single"/>
+          <w:shd w:val="clear" w:color="auto" w:fill="E8F2FE"/>
+        </w:rPr>
+        <w:t>Json</w:t>
+      </w:r>
+      <w:r>
+        <w:rPr>
+          <w:rFonts w:hint="eastAsia" w:ascii="Consolas" w:hAnsi="Consolas" w:eastAsia="Consolas"/>
+          <w:color w:val="3F5FBF"/>
+          <w:sz w:val="20"/>
+          <w:shd w:val="clear" w:color="auto" w:fill="E8F2FE"/>
+        </w:rPr>
+        <w:t>数组</w:t>
+      </w:r>
+    </w:p>
+    <w:p>
+      <w:pPr>
+        <w:keepNext w:val="0"/>
+        <w:keepLines w:val="0"/>
+        <w:widowControl/>
+        <w:suppressLineNumbers w:val="0"/>
+        <w:spacing w:line="315" w:lineRule="atLeast"/>
+        <w:rPr>
+          <w:rFonts w:hint="eastAsia" w:ascii="宋体" w:hAnsi="宋体" w:eastAsia="宋体" w:cs="宋体"/>
+          <w:color w:val="444444"/>
+          <w:sz w:val="18"/>
+          <w:szCs w:val="18"/>
+        </w:rPr>
+      </w:pPr>
+      <w:r>
+        <w:rPr>
+          <w:rStyle w:val="7"/>
+          <w:rFonts w:hint="default" w:ascii="Consolas" w:hAnsi="Consolas" w:eastAsia="Consolas" w:cs="Consolas"/>
+          <w:b/>
+          <w:i w:val="0"/>
+          <w:caps w:val="0"/>
+          <w:color w:val="555555"/>
+          <w:spacing w:val="0"/>
+          <w:sz w:val="18"/>
+          <w:szCs w:val="18"/>
+          <w:bdr w:val="none" w:color="auto" w:sz="0" w:space="0"/>
+          <w:shd w:val="clear" w:fill="F8F8F8"/>
+        </w:rPr>
+        <w:t>system.process.summary.total</w:t>
+      </w:r>
+    </w:p>
+    <w:p>
+      <w:pPr>
+        <w:pStyle w:val="4"/>
+        <w:keepNext w:val="0"/>
+        <w:keepLines w:val="0"/>
+        <w:widowControl/>
+        <w:suppressLineNumbers w:val="0"/>
+        <w:spacing w:before="0" w:beforeAutospacing="0" w:after="121" w:afterAutospacing="0" w:line="315" w:lineRule="atLeast"/>
+        <w:ind w:left="0" w:right="0"/>
+        <w:rPr>
+          <w:b w:val="0"/>
+          <w:color w:val="444444"/>
+          <w:sz w:val="19"/>
+          <w:szCs w:val="19"/>
+        </w:rPr>
+      </w:pPr>
+      <w:r>
+        <w:rPr>
+          <w:rFonts w:hint="eastAsia" w:ascii="宋体" w:hAnsi="宋体" w:eastAsia="宋体" w:cs="宋体"/>
+          <w:b w:val="0"/>
+          <w:i w:val="0"/>
+          <w:caps w:val="0"/>
+          <w:color w:val="444444"/>
+          <w:spacing w:val="0"/>
+          <w:sz w:val="19"/>
+          <w:szCs w:val="19"/>
+          <w:shd w:val="clear" w:fill="FFFFFF"/>
+        </w:rPr>
+        <w:t>类型：长</w:t>
+      </w:r>
+    </w:p>
+    <w:p>
+      <w:pPr>
+        <w:pStyle w:val="4"/>
+        <w:keepNext w:val="0"/>
+        <w:keepLines w:val="0"/>
+        <w:widowControl/>
+        <w:suppressLineNumbers w:val="0"/>
+        <w:spacing w:before="0" w:beforeAutospacing="0" w:after="121" w:afterAutospacing="0" w:line="315" w:lineRule="atLeast"/>
+        <w:ind w:left="0" w:right="0"/>
+        <w:rPr>
+          <w:b w:val="0"/>
+          <w:color w:val="444444"/>
+          <w:sz w:val="19"/>
+          <w:szCs w:val="19"/>
+        </w:rPr>
+      </w:pPr>
+      <w:r>
+        <w:rPr>
+          <w:rFonts w:hint="eastAsia" w:ascii="宋体" w:hAnsi="宋体" w:eastAsia="宋体" w:cs="宋体"/>
+          <w:b w:val="0"/>
+          <w:i w:val="0"/>
+          <w:caps w:val="0"/>
+          <w:color w:val="444444"/>
+          <w:spacing w:val="0"/>
+          <w:sz w:val="19"/>
+          <w:szCs w:val="19"/>
+          <w:shd w:val="clear" w:fill="FFFFFF"/>
+        </w:rPr>
+        <w:t>此主机上的进程总数。</w:t>
+      </w:r>
+    </w:p>
+    <w:p>
+      <w:pPr>
+        <w:keepNext w:val="0"/>
+        <w:keepLines w:val="0"/>
+        <w:widowControl/>
+        <w:suppressLineNumbers w:val="0"/>
+        <w:spacing w:line="315" w:lineRule="atLeast"/>
+        <w:rPr>
+          <w:rFonts w:hint="eastAsia" w:ascii="宋体" w:hAnsi="宋体" w:eastAsia="宋体" w:cs="宋体"/>
+          <w:color w:val="444444"/>
+          <w:sz w:val="18"/>
+          <w:szCs w:val="18"/>
+        </w:rPr>
+      </w:pPr>
+      <w:r>
+        <w:rPr>
+          <w:rStyle w:val="7"/>
+          <w:rFonts w:hint="default" w:ascii="Consolas" w:hAnsi="Consolas" w:eastAsia="Consolas" w:cs="Consolas"/>
+          <w:b/>
+          <w:i w:val="0"/>
+          <w:caps w:val="0"/>
+          <w:color w:val="555555"/>
+          <w:spacing w:val="0"/>
+          <w:sz w:val="18"/>
+          <w:szCs w:val="18"/>
+          <w:bdr w:val="none" w:color="auto" w:sz="0" w:space="0"/>
+          <w:shd w:val="clear" w:fill="F8F8F8"/>
+        </w:rPr>
+        <w:t>system.process.summary.running</w:t>
+      </w:r>
+    </w:p>
+    <w:p>
+      <w:pPr>
+        <w:pStyle w:val="4"/>
+        <w:keepNext w:val="0"/>
+        <w:keepLines w:val="0"/>
+        <w:widowControl/>
+        <w:suppressLineNumbers w:val="0"/>
+        <w:spacing w:before="0" w:beforeAutospacing="0" w:after="121" w:afterAutospacing="0" w:line="315" w:lineRule="atLeast"/>
+        <w:ind w:left="0" w:right="0"/>
+        <w:rPr>
+          <w:b w:val="0"/>
+          <w:color w:val="444444"/>
+          <w:sz w:val="19"/>
+          <w:szCs w:val="19"/>
+        </w:rPr>
+      </w:pPr>
+      <w:r>
+        <w:rPr>
+          <w:rFonts w:hint="eastAsia" w:ascii="宋体" w:hAnsi="宋体" w:eastAsia="宋体" w:cs="宋体"/>
+          <w:b w:val="0"/>
+          <w:i w:val="0"/>
+          <w:caps w:val="0"/>
+          <w:color w:val="444444"/>
+          <w:spacing w:val="0"/>
+          <w:sz w:val="19"/>
+          <w:szCs w:val="19"/>
+          <w:shd w:val="clear" w:fill="FFFFFF"/>
+        </w:rPr>
+        <w:t>类型：长</w:t>
+      </w:r>
+    </w:p>
+    <w:p>
+      <w:pPr>
+        <w:pStyle w:val="4"/>
+        <w:keepNext w:val="0"/>
+        <w:keepLines w:val="0"/>
+        <w:widowControl/>
+        <w:suppressLineNumbers w:val="0"/>
+        <w:spacing w:before="0" w:beforeAutospacing="0" w:after="121" w:afterAutospacing="0" w:line="315" w:lineRule="atLeast"/>
+        <w:ind w:left="0" w:right="0"/>
+        <w:rPr>
+          <w:b w:val="0"/>
+          <w:color w:val="444444"/>
+          <w:sz w:val="19"/>
+          <w:szCs w:val="19"/>
+        </w:rPr>
+      </w:pPr>
+      <w:r>
+        <w:rPr>
+          <w:rFonts w:hint="eastAsia" w:ascii="宋体" w:hAnsi="宋体" w:eastAsia="宋体" w:cs="宋体"/>
+          <w:b w:val="0"/>
+          <w:i w:val="0"/>
+          <w:caps w:val="0"/>
+          <w:color w:val="444444"/>
+          <w:spacing w:val="0"/>
+          <w:sz w:val="19"/>
+          <w:szCs w:val="19"/>
+          <w:shd w:val="clear" w:fill="FFFFFF"/>
+        </w:rPr>
+        <w:t>此主机上正在运行的进程数。</w:t>
+      </w:r>
+    </w:p>
+    <w:p>
+      <w:pPr>
+        <w:keepNext w:val="0"/>
+        <w:keepLines w:val="0"/>
+        <w:widowControl/>
+        <w:suppressLineNumbers w:val="0"/>
+        <w:spacing w:line="315" w:lineRule="atLeast"/>
+        <w:rPr>
+          <w:rFonts w:hint="eastAsia" w:ascii="宋体" w:hAnsi="宋体" w:eastAsia="宋体" w:cs="宋体"/>
+          <w:color w:val="444444"/>
+          <w:sz w:val="18"/>
+          <w:szCs w:val="18"/>
+        </w:rPr>
+      </w:pPr>
+      <w:r>
+        <w:rPr>
+          <w:rStyle w:val="7"/>
+          <w:rFonts w:hint="default" w:ascii="Consolas" w:hAnsi="Consolas" w:eastAsia="Consolas" w:cs="Consolas"/>
+          <w:b/>
+          <w:i w:val="0"/>
+          <w:caps w:val="0"/>
+          <w:color w:val="555555"/>
+          <w:spacing w:val="0"/>
+          <w:sz w:val="18"/>
+          <w:szCs w:val="18"/>
+          <w:bdr w:val="none" w:color="auto" w:sz="0" w:space="0"/>
+          <w:shd w:val="clear" w:fill="F8F8F8"/>
+        </w:rPr>
+        <w:t>system.process.summary.idle</w:t>
+      </w:r>
+    </w:p>
+    <w:p>
+      <w:pPr>
+        <w:pStyle w:val="4"/>
+        <w:keepNext w:val="0"/>
+        <w:keepLines w:val="0"/>
+        <w:widowControl/>
+        <w:suppressLineNumbers w:val="0"/>
+        <w:spacing w:before="0" w:beforeAutospacing="0" w:after="121" w:afterAutospacing="0" w:line="315" w:lineRule="atLeast"/>
+        <w:ind w:left="0" w:right="0"/>
+        <w:rPr>
+          <w:b w:val="0"/>
+          <w:color w:val="444444"/>
+          <w:sz w:val="19"/>
+          <w:szCs w:val="19"/>
+        </w:rPr>
+      </w:pPr>
+      <w:r>
+        <w:rPr>
+          <w:rFonts w:hint="eastAsia" w:ascii="宋体" w:hAnsi="宋体" w:eastAsia="宋体" w:cs="宋体"/>
+          <w:b w:val="0"/>
+          <w:i w:val="0"/>
+          <w:caps w:val="0"/>
+          <w:color w:val="444444"/>
+          <w:spacing w:val="0"/>
+          <w:sz w:val="19"/>
+          <w:szCs w:val="19"/>
+          <w:shd w:val="clear" w:fill="FFFFFF"/>
+        </w:rPr>
+        <w:t>类型：长</w:t>
+      </w:r>
+    </w:p>
+    <w:p>
+      <w:pPr>
+        <w:pStyle w:val="4"/>
+        <w:keepNext w:val="0"/>
+        <w:keepLines w:val="0"/>
+        <w:widowControl/>
+        <w:suppressLineNumbers w:val="0"/>
+        <w:spacing w:before="0" w:beforeAutospacing="0" w:after="121" w:afterAutospacing="0" w:line="315" w:lineRule="atLeast"/>
+        <w:ind w:left="0" w:right="0"/>
+        <w:rPr>
+          <w:b w:val="0"/>
+          <w:color w:val="444444"/>
+          <w:sz w:val="19"/>
+          <w:szCs w:val="19"/>
+        </w:rPr>
+      </w:pPr>
+      <w:r>
+        <w:rPr>
+          <w:rFonts w:hint="eastAsia" w:ascii="宋体" w:hAnsi="宋体" w:eastAsia="宋体" w:cs="宋体"/>
+          <w:b w:val="0"/>
+          <w:i w:val="0"/>
+          <w:caps w:val="0"/>
+          <w:color w:val="444444"/>
+          <w:spacing w:val="0"/>
+          <w:sz w:val="19"/>
+          <w:szCs w:val="19"/>
+          <w:shd w:val="clear" w:fill="FFFFFF"/>
+        </w:rPr>
+        <w:t>此主机上的空闲进程数。</w:t>
+      </w:r>
+    </w:p>
+    <w:p>
+      <w:pPr>
+        <w:keepNext w:val="0"/>
+        <w:keepLines w:val="0"/>
+        <w:widowControl/>
+        <w:suppressLineNumbers w:val="0"/>
+        <w:spacing w:line="315" w:lineRule="atLeast"/>
+        <w:rPr>
+          <w:rFonts w:hint="eastAsia" w:ascii="宋体" w:hAnsi="宋体" w:eastAsia="宋体" w:cs="宋体"/>
+          <w:color w:val="444444"/>
+          <w:sz w:val="18"/>
+          <w:szCs w:val="18"/>
+        </w:rPr>
+      </w:pPr>
+      <w:r>
+        <w:rPr>
+          <w:rStyle w:val="7"/>
+          <w:rFonts w:hint="default" w:ascii="Consolas" w:hAnsi="Consolas" w:eastAsia="Consolas" w:cs="Consolas"/>
+          <w:b/>
+          <w:i w:val="0"/>
+          <w:caps w:val="0"/>
+          <w:color w:val="555555"/>
+          <w:spacing w:val="0"/>
+          <w:sz w:val="18"/>
+          <w:szCs w:val="18"/>
+          <w:bdr w:val="none" w:color="auto" w:sz="0" w:space="0"/>
+          <w:shd w:val="clear" w:fill="F8F8F8"/>
+        </w:rPr>
+        <w:t>system.process.summary.sleeping</w:t>
+      </w:r>
+    </w:p>
+    <w:p>
+      <w:pPr>
+        <w:pStyle w:val="4"/>
+        <w:keepNext w:val="0"/>
+        <w:keepLines w:val="0"/>
+        <w:widowControl/>
+        <w:suppressLineNumbers w:val="0"/>
+        <w:spacing w:before="0" w:beforeAutospacing="0" w:after="121" w:afterAutospacing="0" w:line="315" w:lineRule="atLeast"/>
+        <w:ind w:left="0" w:right="0"/>
+        <w:rPr>
+          <w:b w:val="0"/>
+          <w:color w:val="444444"/>
+          <w:sz w:val="19"/>
+          <w:szCs w:val="19"/>
+        </w:rPr>
+      </w:pPr>
+      <w:r>
+        <w:rPr>
+          <w:rFonts w:hint="eastAsia" w:ascii="宋体" w:hAnsi="宋体" w:eastAsia="宋体" w:cs="宋体"/>
+          <w:b w:val="0"/>
+          <w:i w:val="0"/>
+          <w:caps w:val="0"/>
+          <w:color w:val="444444"/>
+          <w:spacing w:val="0"/>
+          <w:sz w:val="19"/>
+          <w:szCs w:val="19"/>
+          <w:shd w:val="clear" w:fill="FFFFFF"/>
+        </w:rPr>
+        <w:t>类型：长</w:t>
+      </w:r>
+    </w:p>
+    <w:p>
+      <w:pPr>
+        <w:pStyle w:val="4"/>
+        <w:keepNext w:val="0"/>
+        <w:keepLines w:val="0"/>
+        <w:widowControl/>
+        <w:suppressLineNumbers w:val="0"/>
+        <w:spacing w:before="0" w:beforeAutospacing="0" w:after="121" w:afterAutospacing="0" w:line="315" w:lineRule="atLeast"/>
+        <w:ind w:left="0" w:right="0"/>
+        <w:rPr>
+          <w:b w:val="0"/>
+          <w:color w:val="444444"/>
+          <w:sz w:val="19"/>
+          <w:szCs w:val="19"/>
+        </w:rPr>
+      </w:pPr>
+      <w:r>
+        <w:rPr>
+          <w:rFonts w:hint="eastAsia" w:ascii="宋体" w:hAnsi="宋体" w:eastAsia="宋体" w:cs="宋体"/>
+          <w:b w:val="0"/>
+          <w:i w:val="0"/>
+          <w:caps w:val="0"/>
+          <w:color w:val="444444"/>
+          <w:spacing w:val="0"/>
+          <w:sz w:val="19"/>
+          <w:szCs w:val="19"/>
+          <w:shd w:val="clear" w:fill="FFFFFF"/>
+        </w:rPr>
+        <w:t>此主机上的休眠进程数。</w:t>
+      </w:r>
+    </w:p>
+    <w:p>
+      <w:pPr>
+        <w:keepNext w:val="0"/>
+        <w:keepLines w:val="0"/>
+        <w:widowControl/>
+        <w:suppressLineNumbers w:val="0"/>
+        <w:spacing w:line="315" w:lineRule="atLeast"/>
+        <w:rPr>
+          <w:rFonts w:hint="eastAsia" w:ascii="宋体" w:hAnsi="宋体" w:eastAsia="宋体" w:cs="宋体"/>
+          <w:color w:val="444444"/>
+          <w:sz w:val="18"/>
+          <w:szCs w:val="18"/>
+        </w:rPr>
+      </w:pPr>
+      <w:r>
+        <w:rPr>
+          <w:rStyle w:val="7"/>
+          <w:rFonts w:hint="default" w:ascii="Consolas" w:hAnsi="Consolas" w:eastAsia="Consolas" w:cs="Consolas"/>
+          <w:b/>
+          <w:i w:val="0"/>
+          <w:caps w:val="0"/>
+          <w:color w:val="555555"/>
+          <w:spacing w:val="0"/>
+          <w:sz w:val="18"/>
+          <w:szCs w:val="18"/>
+          <w:bdr w:val="none" w:color="auto" w:sz="0" w:space="0"/>
+          <w:shd w:val="clear" w:fill="F8F8F8"/>
+        </w:rPr>
+        <w:t>system.process.summary.stopped</w:t>
+      </w:r>
+    </w:p>
+    <w:p>
+      <w:pPr>
+        <w:pStyle w:val="4"/>
+        <w:keepNext w:val="0"/>
+        <w:keepLines w:val="0"/>
+        <w:widowControl/>
+        <w:suppressLineNumbers w:val="0"/>
+        <w:spacing w:before="0" w:beforeAutospacing="0" w:after="121" w:afterAutospacing="0" w:line="315" w:lineRule="atLeast"/>
+        <w:ind w:left="0" w:right="0"/>
+        <w:rPr>
+          <w:b w:val="0"/>
+          <w:color w:val="444444"/>
+          <w:sz w:val="19"/>
+          <w:szCs w:val="19"/>
+        </w:rPr>
+      </w:pPr>
+      <w:r>
+        <w:rPr>
+          <w:rFonts w:hint="eastAsia" w:ascii="宋体" w:hAnsi="宋体" w:eastAsia="宋体" w:cs="宋体"/>
+          <w:b w:val="0"/>
+          <w:i w:val="0"/>
+          <w:caps w:val="0"/>
+          <w:color w:val="444444"/>
+          <w:spacing w:val="0"/>
+          <w:sz w:val="19"/>
+          <w:szCs w:val="19"/>
+          <w:shd w:val="clear" w:fill="FFFFFF"/>
+        </w:rPr>
+        <w:t>类型：长</w:t>
+      </w:r>
+    </w:p>
+    <w:p>
+      <w:pPr>
+        <w:pStyle w:val="4"/>
+        <w:keepNext w:val="0"/>
+        <w:keepLines w:val="0"/>
+        <w:widowControl/>
+        <w:suppressLineNumbers w:val="0"/>
+        <w:spacing w:before="0" w:beforeAutospacing="0" w:after="121" w:afterAutospacing="0" w:line="315" w:lineRule="atLeast"/>
+        <w:ind w:left="0" w:right="0"/>
+        <w:rPr>
+          <w:b w:val="0"/>
+          <w:color w:val="444444"/>
+          <w:sz w:val="19"/>
+          <w:szCs w:val="19"/>
+        </w:rPr>
+      </w:pPr>
+      <w:r>
+        <w:rPr>
+          <w:rFonts w:hint="eastAsia" w:ascii="宋体" w:hAnsi="宋体" w:eastAsia="宋体" w:cs="宋体"/>
+          <w:b w:val="0"/>
+          <w:i w:val="0"/>
+          <w:caps w:val="0"/>
+          <w:color w:val="444444"/>
+          <w:spacing w:val="0"/>
+          <w:sz w:val="19"/>
+          <w:szCs w:val="19"/>
+          <w:shd w:val="clear" w:fill="FFFFFF"/>
+        </w:rPr>
+        <w:t>此主机上已停止的进程数。</w:t>
+      </w:r>
+    </w:p>
+    <w:p>
+      <w:pPr>
+        <w:keepNext w:val="0"/>
+        <w:keepLines w:val="0"/>
+        <w:widowControl/>
+        <w:suppressLineNumbers w:val="0"/>
+        <w:spacing w:line="315" w:lineRule="atLeast"/>
+        <w:rPr>
+          <w:rFonts w:hint="eastAsia" w:ascii="宋体" w:hAnsi="宋体" w:eastAsia="宋体" w:cs="宋体"/>
+          <w:color w:val="444444"/>
+          <w:sz w:val="18"/>
+          <w:szCs w:val="18"/>
+        </w:rPr>
+      </w:pPr>
+      <w:r>
+        <w:rPr>
+          <w:rStyle w:val="7"/>
+          <w:rFonts w:hint="default" w:ascii="Consolas" w:hAnsi="Consolas" w:eastAsia="Consolas" w:cs="Consolas"/>
+          <w:b/>
+          <w:i w:val="0"/>
+          <w:caps w:val="0"/>
+          <w:color w:val="555555"/>
+          <w:spacing w:val="0"/>
+          <w:sz w:val="18"/>
+          <w:szCs w:val="18"/>
+          <w:bdr w:val="none" w:color="auto" w:sz="0" w:space="0"/>
+          <w:shd w:val="clear" w:fill="F8F8F8"/>
+        </w:rPr>
+        <w:t>system.process.summary.zombie</w:t>
+      </w:r>
+    </w:p>
+    <w:p>
+      <w:pPr>
+        <w:pStyle w:val="4"/>
+        <w:keepNext w:val="0"/>
+        <w:keepLines w:val="0"/>
+        <w:widowControl/>
+        <w:suppressLineNumbers w:val="0"/>
+        <w:spacing w:before="0" w:beforeAutospacing="0" w:after="121" w:afterAutospacing="0" w:line="315" w:lineRule="atLeast"/>
+        <w:ind w:left="0" w:right="0"/>
+        <w:rPr>
+          <w:b w:val="0"/>
+          <w:color w:val="444444"/>
+          <w:sz w:val="19"/>
+          <w:szCs w:val="19"/>
+        </w:rPr>
+      </w:pPr>
+      <w:r>
+        <w:rPr>
+          <w:rFonts w:hint="eastAsia" w:ascii="宋体" w:hAnsi="宋体" w:eastAsia="宋体" w:cs="宋体"/>
+          <w:b w:val="0"/>
+          <w:i w:val="0"/>
+          <w:caps w:val="0"/>
+          <w:color w:val="444444"/>
+          <w:spacing w:val="0"/>
+          <w:sz w:val="19"/>
+          <w:szCs w:val="19"/>
+          <w:shd w:val="clear" w:fill="FFFFFF"/>
+        </w:rPr>
+        <w:t>类型：长</w:t>
+      </w:r>
+    </w:p>
+    <w:p>
+      <w:pPr>
+        <w:pStyle w:val="4"/>
+        <w:keepNext w:val="0"/>
+        <w:keepLines w:val="0"/>
+        <w:widowControl/>
+        <w:suppressLineNumbers w:val="0"/>
+        <w:spacing w:before="0" w:beforeAutospacing="0" w:after="121" w:afterAutospacing="0" w:line="315" w:lineRule="atLeast"/>
+        <w:ind w:left="0" w:right="0"/>
+        <w:rPr>
+          <w:b w:val="0"/>
+          <w:color w:val="444444"/>
+          <w:sz w:val="19"/>
+          <w:szCs w:val="19"/>
+        </w:rPr>
+      </w:pPr>
+      <w:r>
+        <w:rPr>
+          <w:rFonts w:hint="eastAsia" w:ascii="宋体" w:hAnsi="宋体" w:eastAsia="宋体" w:cs="宋体"/>
+          <w:b w:val="0"/>
+          <w:i w:val="0"/>
+          <w:caps w:val="0"/>
+          <w:color w:val="444444"/>
+          <w:spacing w:val="0"/>
+          <w:sz w:val="19"/>
+          <w:szCs w:val="19"/>
+          <w:shd w:val="clear" w:fill="FFFFFF"/>
+        </w:rPr>
+        <w:t>此主机上的僵尸进程数。</w:t>
+      </w:r>
+    </w:p>
+    <w:p>
+      <w:pPr>
+        <w:keepNext w:val="0"/>
+        <w:keepLines w:val="0"/>
+        <w:widowControl/>
+        <w:suppressLineNumbers w:val="0"/>
+        <w:spacing w:line="315" w:lineRule="atLeast"/>
+        <w:rPr>
+          <w:rFonts w:hint="eastAsia" w:ascii="宋体" w:hAnsi="宋体" w:eastAsia="宋体" w:cs="宋体"/>
+          <w:color w:val="444444"/>
+          <w:sz w:val="18"/>
+          <w:szCs w:val="18"/>
+        </w:rPr>
+      </w:pPr>
+      <w:r>
+        <w:rPr>
+          <w:rStyle w:val="7"/>
+          <w:rFonts w:hint="default" w:ascii="Consolas" w:hAnsi="Consolas" w:eastAsia="Consolas" w:cs="Consolas"/>
+          <w:b/>
+          <w:i w:val="0"/>
+          <w:caps w:val="0"/>
+          <w:color w:val="555555"/>
+          <w:spacing w:val="0"/>
+          <w:sz w:val="18"/>
+          <w:szCs w:val="18"/>
+          <w:bdr w:val="none" w:color="auto" w:sz="0" w:space="0"/>
+          <w:shd w:val="clear" w:fill="F8F8F8"/>
+        </w:rPr>
+        <w:t>system.process.summary.dead</w:t>
+      </w:r>
+    </w:p>
+    <w:p>
+      <w:pPr>
+        <w:pStyle w:val="4"/>
+        <w:keepNext w:val="0"/>
+        <w:keepLines w:val="0"/>
+        <w:widowControl/>
+        <w:suppressLineNumbers w:val="0"/>
+        <w:spacing w:before="0" w:beforeAutospacing="0" w:after="121" w:afterAutospacing="0" w:line="315" w:lineRule="atLeast"/>
+        <w:ind w:left="0" w:right="0"/>
+        <w:rPr>
+          <w:b w:val="0"/>
+          <w:color w:val="444444"/>
+          <w:sz w:val="19"/>
+          <w:szCs w:val="19"/>
+        </w:rPr>
+      </w:pPr>
+      <w:r>
+        <w:rPr>
+          <w:rFonts w:hint="eastAsia" w:ascii="宋体" w:hAnsi="宋体" w:eastAsia="宋体" w:cs="宋体"/>
+          <w:b w:val="0"/>
+          <w:i w:val="0"/>
+          <w:caps w:val="0"/>
+          <w:color w:val="444444"/>
+          <w:spacing w:val="0"/>
+          <w:sz w:val="19"/>
+          <w:szCs w:val="19"/>
+          <w:shd w:val="clear" w:fill="FFFFFF"/>
+        </w:rPr>
+        <w:t>类型：长</w:t>
+      </w:r>
+    </w:p>
+    <w:p>
+      <w:pPr>
+        <w:pStyle w:val="4"/>
+        <w:keepNext w:val="0"/>
+        <w:keepLines w:val="0"/>
+        <w:widowControl/>
+        <w:suppressLineNumbers w:val="0"/>
+        <w:spacing w:before="0" w:beforeAutospacing="0" w:after="121" w:afterAutospacing="0" w:line="315" w:lineRule="atLeast"/>
+        <w:ind w:left="0" w:right="0"/>
+        <w:rPr>
+          <w:b w:val="0"/>
+          <w:color w:val="444444"/>
+          <w:sz w:val="19"/>
+          <w:szCs w:val="19"/>
+        </w:rPr>
+      </w:pPr>
+      <w:r>
+        <w:rPr>
+          <w:rFonts w:hint="eastAsia" w:ascii="宋体" w:hAnsi="宋体" w:eastAsia="宋体" w:cs="宋体"/>
+          <w:b w:val="0"/>
+          <w:i w:val="0"/>
+          <w:caps w:val="0"/>
+          <w:color w:val="444444"/>
+          <w:spacing w:val="0"/>
+          <w:sz w:val="19"/>
+          <w:szCs w:val="19"/>
+          <w:shd w:val="clear" w:fill="FFFFFF"/>
+        </w:rPr>
+        <w:t>此主机上的死进程数。它不太可能出现，但在某些特殊情况下可能会发生。</w:t>
+      </w:r>
+    </w:p>
+    <w:p>
+      <w:pPr>
+        <w:keepNext w:val="0"/>
+        <w:keepLines w:val="0"/>
+        <w:widowControl/>
+        <w:suppressLineNumbers w:val="0"/>
+        <w:spacing w:line="315" w:lineRule="atLeast"/>
+        <w:rPr>
+          <w:rFonts w:hint="eastAsia" w:ascii="宋体" w:hAnsi="宋体" w:eastAsia="宋体" w:cs="宋体"/>
+          <w:color w:val="444444"/>
+          <w:sz w:val="18"/>
+          <w:szCs w:val="18"/>
+        </w:rPr>
+      </w:pPr>
+      <w:r>
+        <w:rPr>
+          <w:rStyle w:val="7"/>
+          <w:rFonts w:hint="default" w:ascii="Consolas" w:hAnsi="Consolas" w:eastAsia="Consolas" w:cs="Consolas"/>
+          <w:b/>
+          <w:i w:val="0"/>
+          <w:caps w:val="0"/>
+          <w:color w:val="555555"/>
+          <w:spacing w:val="0"/>
+          <w:sz w:val="18"/>
+          <w:szCs w:val="18"/>
+          <w:bdr w:val="none" w:color="auto" w:sz="0" w:space="0"/>
+          <w:shd w:val="clear" w:fill="F8F8F8"/>
+        </w:rPr>
+        <w:t>system.process.summary.unknown</w:t>
+      </w:r>
+    </w:p>
+    <w:p>
+      <w:pPr>
+        <w:pStyle w:val="4"/>
+        <w:keepNext w:val="0"/>
+        <w:keepLines w:val="0"/>
+        <w:widowControl/>
+        <w:suppressLineNumbers w:val="0"/>
+        <w:spacing w:before="0" w:beforeAutospacing="0" w:after="121" w:afterAutospacing="0" w:line="315" w:lineRule="atLeast"/>
+        <w:ind w:left="0" w:right="0"/>
+        <w:rPr>
+          <w:b w:val="0"/>
+          <w:color w:val="444444"/>
+          <w:sz w:val="19"/>
+          <w:szCs w:val="19"/>
+        </w:rPr>
+      </w:pPr>
+      <w:r>
+        <w:rPr>
+          <w:rFonts w:hint="eastAsia" w:ascii="宋体" w:hAnsi="宋体" w:eastAsia="宋体" w:cs="宋体"/>
+          <w:b w:val="0"/>
+          <w:i w:val="0"/>
+          <w:caps w:val="0"/>
+          <w:color w:val="444444"/>
+          <w:spacing w:val="0"/>
+          <w:sz w:val="19"/>
+          <w:szCs w:val="19"/>
+          <w:shd w:val="clear" w:fill="FFFFFF"/>
+        </w:rPr>
+        <w:t>类型：长</w:t>
+      </w:r>
+    </w:p>
+    <w:p>
+      <w:pPr>
+        <w:pStyle w:val="4"/>
+        <w:keepNext w:val="0"/>
+        <w:keepLines w:val="0"/>
+        <w:widowControl/>
+        <w:suppressLineNumbers w:val="0"/>
+        <w:spacing w:before="0" w:beforeAutospacing="0" w:after="121" w:afterAutospacing="0" w:line="315" w:lineRule="atLeast"/>
+        <w:ind w:left="0" w:right="0"/>
+        <w:rPr>
+          <w:b w:val="0"/>
+          <w:color w:val="444444"/>
+          <w:sz w:val="19"/>
+          <w:szCs w:val="19"/>
+        </w:rPr>
+      </w:pPr>
+      <w:r>
+        <w:rPr>
+          <w:rFonts w:hint="eastAsia" w:ascii="宋体" w:hAnsi="宋体" w:eastAsia="宋体" w:cs="宋体"/>
+          <w:b w:val="0"/>
+          <w:i w:val="0"/>
+          <w:caps w:val="0"/>
+          <w:color w:val="444444"/>
+          <w:spacing w:val="0"/>
+          <w:sz w:val="19"/>
+          <w:szCs w:val="19"/>
+          <w:shd w:val="clear" w:fill="FFFFFF"/>
+        </w:rPr>
+        <w:t>无法检索或未知状态的进程数。</w:t>
+      </w:r>
+    </w:p>
+    <w:p>
+      <w:pPr>
+        <w:widowControl w:val="0"/>
+        <w:numPr>
+          <w:ilvl w:val="0"/>
+          <w:numId w:val="0"/>
+        </w:numPr>
+        <w:jc w:val="both"/>
+      </w:pPr>
+      <w:r>
+        <w:drawing>
+          <wp:inline distT="0" distB="0" distL="114300" distR="114300">
+            <wp:extent cx="5273040" cy="5074285"/>
+            <wp:effectExtent l="0" t="0" r="0" b="635"/>
+            <wp:docPr id="4" name="图片 4"/>
+            <wp:cNvGraphicFramePr>
+              <a:graphicFrameLocks xmlns:a="http://schemas.openxmlformats.org/drawingml/2006/main" noChangeAspect="1"/>
+            </wp:cNvGraphicFramePr>
+            <a:graphic xmlns:a="http://schemas.openxmlformats.org/drawingml/2006/main">
+              <a:graphicData uri="http://schemas.openxmlformats.org/drawingml/2006/picture">
+                <pic:pic xmlns:pic="http://schemas.openxmlformats.org/drawingml/2006/picture">
+                  <pic:nvPicPr>
+                    <pic:cNvPr id="4" name="图片 4"/>
+                    <pic:cNvPicPr>
+                      <a:picLocks noChangeAspect="1"/>
+                    </pic:cNvPicPr>
+                  </pic:nvPicPr>
+                  <pic:blipFill>
+                    <a:blip r:embed="rId7"/>
+                    <a:stretch>
+                      <a:fillRect/>
+                    </a:stretch>
+                  </pic:blipFill>
+                  <pic:spPr>
+                    <a:xfrm>
+                      <a:off x="0" y="0"/>
+                      <a:ext cx="5273040" cy="5074285"/>
+                    </a:xfrm>
+                    <a:prstGeom prst="rect">
+                      <a:avLst/>
+                    </a:prstGeom>
+                    <a:noFill/>
+                    <a:ln w="9525">
+                      <a:noFill/>
+                    </a:ln>
+                  </pic:spPr>
+                </pic:pic>
+              </a:graphicData>
+            </a:graphic>
+          </wp:inline>
+        </w:drawing>
+      </w:r>
+    </w:p>
+    <w:p>
+      <w:pPr>
+        <w:widowControl w:val="0"/>
+        <w:numPr>
+          <w:ilvl w:val="0"/>
+          <w:numId w:val="0"/>
+        </w:numPr>
+        <w:jc w:val="both"/>
+      </w:pPr>
+    </w:p>
+    <w:p>
+      <w:pPr>
+        <w:widowControl w:val="0"/>
+        <w:numPr>
+          <w:ilvl w:val="0"/>
+          <w:numId w:val="0"/>
+        </w:numPr>
+        <w:jc w:val="both"/>
+        <w:rPr>
+          <w:rFonts w:hint="eastAsia"/>
+          <w:lang w:val="en-US" w:eastAsia="zh-CN"/>
+        </w:rPr>
+      </w:pPr>
+    </w:p>
+    <w:p>
+      <w:pPr>
+        <w:widowControl w:val="0"/>
+        <w:numPr>
+          <w:ilvl w:val="0"/>
+          <w:numId w:val="0"/>
+        </w:numPr>
+        <w:jc w:val="both"/>
+        <w:rPr>
+          <w:rFonts w:hint="eastAsia"/>
+          <w:lang w:val="en-US" w:eastAsia="zh-CN"/>
+        </w:rPr>
+      </w:pPr>
+    </w:p>
+    <w:p>
+      <w:pPr>
+        <w:pStyle w:val="2"/>
+        <w:rPr>
+          <w:rFonts w:hint="eastAsia" w:eastAsiaTheme="minorEastAsia"/>
+          <w:lang w:val="en-US" w:eastAsia="zh-CN"/>
+        </w:rPr>
+      </w:pPr>
+      <w:r>
+        <w:rPr>
+          <w:rFonts w:hint="eastAsia"/>
+          <w:lang w:val="en-US" w:eastAsia="zh-CN"/>
+        </w:rPr>
+        <w:t>6)模块字段（太多</w:t>
+      </w:r>
+      <w:bookmarkStart w:id="0" w:name="_GoBack"/>
+      <w:bookmarkEnd w:id="0"/>
+      <w:r>
+        <w:rPr>
+          <w:rFonts w:hint="eastAsia"/>
+          <w:lang w:val="en-US" w:eastAsia="zh-CN"/>
+        </w:rPr>
+        <w:t>）</w:t>
+      </w:r>
+    </w:p>
+    <w:p>
+      <w:pPr>
+        <w:widowControl w:val="0"/>
+        <w:numPr>
+          <w:ilvl w:val="0"/>
+          <w:numId w:val="0"/>
+        </w:numPr>
+        <w:jc w:val="both"/>
+        <w:rPr>
+          <w:rFonts w:hint="eastAsia"/>
+          <w:lang w:val="en-US" w:eastAsia="zh-CN"/>
+        </w:rPr>
+      </w:pPr>
+    </w:p>
+    <w:p>
+      <w:pPr>
+        <w:widowControl w:val="0"/>
+        <w:numPr>
+          <w:ilvl w:val="0"/>
           <w:numId w:val="0"/>
         </w:numPr>
         <w:jc w:val="both"/>
@@ -828,7 +3979,7 @@
   <w:docDefaults>
     <w:rPrDefault>
       <w:rPr>
-        <w:rFonts w:asciiTheme="minorHAnsi" w:hAnsiTheme="minorHAnsi" w:eastAsiaTheme="minorEastAsia" w:cstheme="minorBidi"/>
+        <w:rFonts w:ascii="Times New Roman" w:hAnsi="Times New Roman" w:eastAsia="宋体" w:cs="Times New Roman"/>
       </w:rPr>
     </w:rPrDefault>
   </w:docDefaults>
@@ -898,7 +4049,7 @@
     <w:lsdException w:qFormat="1" w:unhideWhenUsed="0" w:uiPriority="0" w:semiHidden="0" w:name="Title"/>
     <w:lsdException w:unhideWhenUsed="0" w:uiPriority="0" w:semiHidden="0" w:name="Closing"/>
     <w:lsdException w:unhideWhenUsed="0" w:uiPriority="0" w:semiHidden="0" w:name="Signature"/>
-    <w:lsdException w:unhideWhenUsed="0" w:uiPriority="0" w:name="Default Paragraph Font"/>
+    <w:lsdException w:qFormat="1" w:unhideWhenUsed="0" w:uiPriority="0" w:name="Default Paragraph Font"/>
     <w:lsdException w:unhideWhenUsed="0" w:uiPriority="0" w:semiHidden="0" w:name="Body Text"/>
     <w:lsdException w:unhideWhenUsed="0" w:uiPriority="0" w:semiHidden="0" w:name="Body Text Indent"/>
     <w:lsdException w:unhideWhenUsed="0" w:uiPriority="0" w:semiHidden="0" w:name="List Continue"/>
@@ -936,7 +4087,7 @@
     <w:lsdException w:unhideWhenUsed="0" w:uiPriority="0" w:semiHidden="0" w:name="HTML Sample"/>
     <w:lsdException w:unhideWhenUsed="0" w:uiPriority="0" w:semiHidden="0" w:name="HTML Typewriter"/>
     <w:lsdException w:unhideWhenUsed="0" w:uiPriority="0" w:semiHidden="0" w:name="HTML Variable"/>
-    <w:lsdException w:unhideWhenUsed="0" w:uiPriority="0" w:name="Normal Table"/>
+    <w:lsdException w:qFormat="1" w:unhideWhenUsed="0" w:uiPriority="0" w:name="Normal Table"/>
     <w:lsdException w:unhideWhenUsed="0" w:uiPriority="0" w:semiHidden="0" w:name="annotation subject"/>
     <w:lsdException w:unhideWhenUsed="0" w:uiPriority="0" w:semiHidden="0" w:name="Table Simple 1"/>
     <w:lsdException w:unhideWhenUsed="0" w:uiPriority="0" w:semiHidden="0" w:name="Table Simple 2"/>
@@ -1116,14 +4267,37 @@
       <w:sz w:val="44"/>
     </w:rPr>
   </w:style>
-  <w:style w:type="character" w:default="1" w:styleId="3">
+  <w:style w:type="paragraph" w:styleId="3">
+    <w:name w:val="heading 2"/>
+    <w:basedOn w:val="1"/>
+    <w:next w:val="1"/>
+    <w:semiHidden/>
+    <w:unhideWhenUsed/>
+    <w:qFormat/>
+    <w:uiPriority w:val="0"/>
+    <w:pPr>
+      <w:spacing w:before="0" w:beforeAutospacing="1" w:after="0" w:afterAutospacing="1"/>
+      <w:jc w:val="left"/>
+    </w:pPr>
+    <w:rPr>
+      <w:rFonts w:hint="eastAsia" w:ascii="宋体" w:hAnsi="宋体" w:eastAsia="宋体" w:cs="宋体"/>
+      <w:b/>
+      <w:kern w:val="0"/>
+      <w:sz w:val="36"/>
+      <w:szCs w:val="36"/>
+      <w:lang w:val="en-US" w:eastAsia="zh-CN" w:bidi="ar"/>
+    </w:rPr>
+  </w:style>
+  <w:style w:type="character" w:default="1" w:styleId="5">
     <w:name w:val="Default Paragraph Font"/>
     <w:semiHidden/>
+    <w:qFormat/>
     <w:uiPriority w:val="0"/>
   </w:style>
-  <w:style w:type="table" w:default="1" w:styleId="4">
+  <w:style w:type="table" w:default="1" w:styleId="8">
     <w:name w:val="Normal Table"/>
     <w:semiHidden/>
+    <w:qFormat/>
     <w:uiPriority w:val="0"/>
     <w:tblPr>
       <w:tblLayout w:type="fixed"/>
@@ -1134,6 +4308,39 @@
         <w:right w:w="108" w:type="dxa"/>
       </w:tblCellMar>
     </w:tblPr>
+  </w:style>
+  <w:style w:type="paragraph" w:styleId="4">
+    <w:name w:val="Normal (Web)"/>
+    <w:basedOn w:val="1"/>
+    <w:uiPriority w:val="0"/>
+    <w:pPr>
+      <w:spacing w:before="0" w:beforeAutospacing="1" w:after="0" w:afterAutospacing="1"/>
+      <w:ind w:left="0" w:right="0"/>
+      <w:jc w:val="left"/>
+    </w:pPr>
+    <w:rPr>
+      <w:kern w:val="0"/>
+      <w:sz w:val="24"/>
+      <w:lang w:val="en-US" w:eastAsia="zh-CN" w:bidi="ar"/>
+    </w:rPr>
+  </w:style>
+  <w:style w:type="character" w:styleId="6">
+    <w:name w:val="Hyperlink"/>
+    <w:basedOn w:val="5"/>
+    <w:uiPriority w:val="0"/>
+    <w:rPr>
+      <w:color w:val="0000FF"/>
+      <w:u w:val="single"/>
+    </w:rPr>
+  </w:style>
+  <w:style w:type="character" w:styleId="7">
+    <w:name w:val="HTML Code"/>
+    <w:basedOn w:val="5"/>
+    <w:uiPriority w:val="0"/>
+    <w:rPr>
+      <w:rFonts w:ascii="Courier New" w:hAnsi="Courier New"/>
+      <w:sz w:val="20"/>
+    </w:rPr>
   </w:style>
 </w:styles>
 </file>
